--- a/public/docs/kerdoiv-covid-19.docx
+++ b/public/docs/kerdoiv-covid-19.docx
@@ -1,6 +1,6 @@
 
 <file path=word/document.xml><?xml version="1.0" encoding="utf-8"?>
-<w:document xmlns:wpc="http://schemas.microsoft.com/office/word/2010/wordprocessingCanvas" xmlns:cx="http://schemas.microsoft.com/office/drawing/2014/chartex" xmlns:cx1="http://schemas.microsoft.com/office/drawing/2015/9/8/chartex" xmlns:mc="http://schemas.openxmlformats.org/markup-compatibility/2006" xmlns:o="urn:schemas-microsoft-com:office:office" xmlns:r="http://schemas.openxmlformats.org/officeDocument/2006/relationships" xmlns:m="http://schemas.openxmlformats.org/officeDocument/2006/math" xmlns:v="urn:schemas-microsoft-com:vml" xmlns:wp14="http://schemas.microsoft.com/office/word/2010/wordprocessingDrawing" xmlns:wp="http://schemas.openxmlformats.org/drawingml/2006/wordprocessingDrawing" xmlns:w10="urn:schemas-microsoft-com:office:word" xmlns:w="http://schemas.openxmlformats.org/wordprocessingml/2006/main" xmlns:w14="http://schemas.microsoft.com/office/word/2010/wordml" xmlns:w15="http://schemas.microsoft.com/office/word/2012/wordml" xmlns:w16se="http://schemas.microsoft.com/office/word/2015/wordml/symex" xmlns:wpg="http://schemas.microsoft.com/office/word/2010/wordprocessingGroup" xmlns:wpi="http://schemas.microsoft.com/office/word/2010/wordprocessingInk" xmlns:wne="http://schemas.microsoft.com/office/word/2006/wordml" xmlns:wps="http://schemas.microsoft.com/office/word/2010/wordprocessingShape" mc:Ignorable="w14 w15 w16se wp14">
+<w:document xmlns:wpc="http://schemas.microsoft.com/office/word/2010/wordprocessingCanvas" xmlns:mc="http://schemas.openxmlformats.org/markup-compatibility/2006" xmlns:o="urn:schemas-microsoft-com:office:office" xmlns:r="http://schemas.openxmlformats.org/officeDocument/2006/relationships" xmlns:m="http://schemas.openxmlformats.org/officeDocument/2006/math" xmlns:v="urn:schemas-microsoft-com:vml" xmlns:wp14="http://schemas.microsoft.com/office/word/2010/wordprocessingDrawing" xmlns:wp="http://schemas.openxmlformats.org/drawingml/2006/wordprocessingDrawing" xmlns:w10="urn:schemas-microsoft-com:office:word" xmlns:w="http://schemas.openxmlformats.org/wordprocessingml/2006/main" xmlns:w14="http://schemas.microsoft.com/office/word/2010/wordml" xmlns:wpg="http://schemas.microsoft.com/office/word/2010/wordprocessingGroup" xmlns:wpi="http://schemas.microsoft.com/office/word/2010/wordprocessingInk" xmlns:wne="http://schemas.microsoft.com/office/word/2006/wordml" xmlns:wps="http://schemas.microsoft.com/office/word/2010/wordprocessingShape" mc:Ignorable="w14 wp14">
   <w:body>
     <w:p>
       <w:pPr>
@@ -108,67 +108,6 @@
           <w:szCs w:val="24"/>
           <w:highlight w:val="white"/>
           <w:u w:val="single"/>
-        </w:rPr>
-        <w:t> </w:t>
-      </w:r>
-      <w:r>
-        <w:rPr>
-          <w:rFonts w:ascii="Arial" w:hAnsi="Arial" w:cs="Arial"/>
-          <w:color w:val="4F81BD" w:themeColor="accent1"/>
-          <w:sz w:val="24"/>
-          <w:szCs w:val="24"/>
-          <w:highlight w:val="white"/>
-          <w:u w:val="single"/>
-        </w:rPr>
-        <w:t>info</w:t>
-      </w:r>
-      <w:hyperlink r:id="rId5">
-        <w:r>
-          <w:rPr>
-            <w:rFonts w:ascii="Arial" w:hAnsi="Arial" w:cs="Arial"/>
-            <w:color w:val="4F81BD" w:themeColor="accent1"/>
-            <w:sz w:val="24"/>
-            <w:szCs w:val="24"/>
-            <w:highlight w:val="white"/>
-            <w:u w:val="single"/>
-          </w:rPr>
-          <w:t>@covidvirusteszt.hu</w:t>
-        </w:r>
-      </w:hyperlink>
-      <w:r>
-        <w:rPr>
-          <w:sz w:val="24"/>
-          <w:szCs w:val="24"/>
-        </w:rPr>
-        <w:t xml:space="preserve"> e-mail címen.</w:t>
-      </w:r>
-      <w:r>
-        <w:rPr>
-          <w:sz w:val="24"/>
-          <w:szCs w:val="24"/>
-        </w:rPr>
-        <w:br/>
-      </w:r>
-      <w:r>
-        <w:rPr>
-          <w:b/>
-          <w:sz w:val="24"/>
-          <w:szCs w:val="24"/>
-        </w:rPr>
-        <w:t xml:space="preserve">Ismételt vizsgálatra jelentkezőket </w:t>
-      </w:r>
-      <w:r>
-        <w:rPr>
-          <w:sz w:val="24"/>
-          <w:szCs w:val="24"/>
-        </w:rPr>
-        <w:t>kérjük szintén a </w:t>
-      </w:r>
-      <w:r>
-        <w:rPr>
-          <w:sz w:val="24"/>
-          <w:szCs w:val="24"/>
-          <w:highlight w:val="white"/>
         </w:rPr>
         <w:t> </w:t>
       </w:r>
@@ -200,8 +139,69 @@
         <w:rPr>
           <w:sz w:val="24"/>
           <w:szCs w:val="24"/>
+        </w:rPr>
+        <w:t xml:space="preserve"> e-mail címen.</w:t>
+      </w:r>
+      <w:r>
+        <w:rPr>
+          <w:sz w:val="24"/>
+          <w:szCs w:val="24"/>
+        </w:rPr>
+        <w:br/>
+      </w:r>
+      <w:r>
+        <w:rPr>
+          <w:b/>
+          <w:sz w:val="24"/>
+          <w:szCs w:val="24"/>
+        </w:rPr>
+        <w:t xml:space="preserve">Ismételt vizsgálatra jelentkezőket </w:t>
+      </w:r>
+      <w:r>
+        <w:rPr>
+          <w:sz w:val="24"/>
+          <w:szCs w:val="24"/>
+        </w:rPr>
+        <w:t>kérjük szintén a </w:t>
+      </w:r>
+      <w:r>
+        <w:rPr>
+          <w:sz w:val="24"/>
+          <w:szCs w:val="24"/>
+          <w:highlight w:val="white"/>
+        </w:rPr>
+        <w:t> </w:t>
+      </w:r>
+      <w:r>
+        <w:rPr>
+          <w:rFonts w:ascii="Arial" w:hAnsi="Arial" w:cs="Arial"/>
+          <w:color w:val="4F81BD" w:themeColor="accent1"/>
+          <w:sz w:val="24"/>
+          <w:szCs w:val="24"/>
+          <w:highlight w:val="white"/>
           <w:u w:val="single"/>
         </w:rPr>
+        <w:t>info</w:t>
+      </w:r>
+      <w:hyperlink r:id="rId7">
+        <w:r>
+          <w:rPr>
+            <w:rFonts w:ascii="Arial" w:hAnsi="Arial" w:cs="Arial"/>
+            <w:color w:val="4F81BD" w:themeColor="accent1"/>
+            <w:sz w:val="24"/>
+            <w:szCs w:val="24"/>
+            <w:highlight w:val="white"/>
+            <w:u w:val="single"/>
+          </w:rPr>
+          <w:t>@covidvirusteszt.hu</w:t>
+        </w:r>
+      </w:hyperlink>
+      <w:r>
+        <w:rPr>
+          <w:sz w:val="24"/>
+          <w:szCs w:val="24"/>
+          <w:u w:val="single"/>
+        </w:rPr>
         <w:t xml:space="preserve"> </w:t>
       </w:r>
       <w:r>
@@ -216,135 +216,170 @@
       <w:pPr>
         <w:shd w:val="clear" w:color="auto" w:fill="FFFFFF"/>
         <w:spacing w:line="276" w:lineRule="auto"/>
-        <w:rPr>
-          <w:sz w:val="24"/>
-          <w:szCs w:val="24"/>
-        </w:rPr>
-      </w:pPr>
+        <w:jc w:val="both"/>
+        <w:rPr>
+          <w:sz w:val="24"/>
+          <w:szCs w:val="24"/>
+        </w:rPr>
+      </w:pPr>
+      <w:r>
+        <w:rPr>
+          <w:sz w:val="24"/>
+          <w:szCs w:val="24"/>
+        </w:rPr>
+        <w:t>Név:</w:t>
+      </w:r>
+      <w:r>
+        <w:rPr>
+          <w:sz w:val="24"/>
+          <w:szCs w:val="24"/>
+        </w:rPr>
+        <w:tab/>
+      </w:r>
     </w:p>
     <w:p>
       <w:pPr>
         <w:shd w:val="clear" w:color="auto" w:fill="FFFFFF"/>
         <w:spacing w:line="276" w:lineRule="auto"/>
-        <w:rPr>
-          <w:sz w:val="24"/>
-          <w:szCs w:val="24"/>
-        </w:rPr>
-      </w:pPr>
-      <w:r>
-        <w:rPr>
-          <w:sz w:val="24"/>
-          <w:szCs w:val="24"/>
-        </w:rPr>
-        <w:t>Név:</w:t>
+        <w:jc w:val="both"/>
+        <w:rPr>
+          <w:sz w:val="24"/>
+          <w:szCs w:val="24"/>
+        </w:rPr>
+      </w:pPr>
+      <w:r>
+        <w:rPr>
+          <w:sz w:val="24"/>
+          <w:szCs w:val="24"/>
+        </w:rPr>
+        <w:t>Leánykori név:</w:t>
+      </w:r>
+      <w:r>
+        <w:rPr>
+          <w:sz w:val="24"/>
+          <w:szCs w:val="24"/>
+        </w:rPr>
+        <w:tab/>
+      </w:r>
+      <w:bookmarkStart w:id="2" w:name="_GoBack"/>
+      <w:bookmarkEnd w:id="2"/>
+      <w:r>
+        <w:rPr>
+          <w:sz w:val="24"/>
+          <w:szCs w:val="24"/>
+        </w:rPr>
+        <w:tab/>
+      </w:r>
+      <w:r>
+        <w:rPr>
+          <w:sz w:val="24"/>
+          <w:szCs w:val="24"/>
+        </w:rPr>
+        <w:tab/>
+      </w:r>
+      <w:r>
+        <w:rPr>
+          <w:sz w:val="24"/>
+          <w:szCs w:val="24"/>
+        </w:rPr>
+        <w:tab/>
       </w:r>
     </w:p>
     <w:p>
       <w:pPr>
         <w:shd w:val="clear" w:color="auto" w:fill="FFFFFF"/>
         <w:spacing w:line="276" w:lineRule="auto"/>
-        <w:rPr>
-          <w:sz w:val="24"/>
-          <w:szCs w:val="24"/>
-        </w:rPr>
-      </w:pPr>
-      <w:r>
-        <w:rPr>
-          <w:sz w:val="24"/>
-          <w:szCs w:val="24"/>
-        </w:rPr>
-        <w:t>Leánykori név:</w:t>
+        <w:jc w:val="both"/>
+        <w:rPr>
+          <w:sz w:val="24"/>
+          <w:szCs w:val="24"/>
+        </w:rPr>
+      </w:pPr>
+      <w:r>
+        <w:rPr>
+          <w:sz w:val="24"/>
+          <w:szCs w:val="24"/>
+        </w:rPr>
+        <w:t>Anyja neve:</w:t>
       </w:r>
     </w:p>
     <w:p>
       <w:pPr>
         <w:shd w:val="clear" w:color="auto" w:fill="FFFFFF"/>
         <w:spacing w:line="276" w:lineRule="auto"/>
-        <w:rPr>
-          <w:sz w:val="24"/>
-          <w:szCs w:val="24"/>
-        </w:rPr>
-      </w:pPr>
-      <w:r>
-        <w:rPr>
-          <w:sz w:val="24"/>
-          <w:szCs w:val="24"/>
-        </w:rPr>
-        <w:t>Anyja neve:</w:t>
+        <w:jc w:val="both"/>
+        <w:rPr>
+          <w:sz w:val="24"/>
+          <w:szCs w:val="24"/>
+        </w:rPr>
+      </w:pPr>
+      <w:r>
+        <w:rPr>
+          <w:sz w:val="24"/>
+          <w:szCs w:val="24"/>
+        </w:rPr>
+        <w:t>Születési hely:</w:t>
       </w:r>
     </w:p>
     <w:p>
       <w:pPr>
         <w:shd w:val="clear" w:color="auto" w:fill="FFFFFF"/>
         <w:spacing w:line="276" w:lineRule="auto"/>
-        <w:rPr>
-          <w:sz w:val="24"/>
-          <w:szCs w:val="24"/>
-        </w:rPr>
-      </w:pPr>
-      <w:r>
-        <w:rPr>
-          <w:sz w:val="24"/>
-          <w:szCs w:val="24"/>
-        </w:rPr>
-        <w:t>Születési hely:</w:t>
+        <w:jc w:val="both"/>
+        <w:rPr>
+          <w:sz w:val="24"/>
+          <w:szCs w:val="24"/>
+        </w:rPr>
+      </w:pPr>
+      <w:r>
+        <w:rPr>
+          <w:sz w:val="24"/>
+          <w:szCs w:val="24"/>
+        </w:rPr>
+        <w:t>Születési idő:</w:t>
       </w:r>
     </w:p>
     <w:p>
       <w:pPr>
         <w:shd w:val="clear" w:color="auto" w:fill="FFFFFF"/>
         <w:spacing w:line="276" w:lineRule="auto"/>
-        <w:rPr>
-          <w:sz w:val="24"/>
-          <w:szCs w:val="24"/>
-        </w:rPr>
-      </w:pPr>
-      <w:r>
-        <w:rPr>
-          <w:sz w:val="24"/>
-          <w:szCs w:val="24"/>
-        </w:rPr>
-        <w:t>Születési idő:</w:t>
+        <w:jc w:val="both"/>
+        <w:rPr>
+          <w:sz w:val="24"/>
+          <w:szCs w:val="24"/>
+        </w:rPr>
+      </w:pPr>
+      <w:r>
+        <w:rPr>
+          <w:sz w:val="24"/>
+          <w:szCs w:val="24"/>
+        </w:rPr>
+        <w:t>Állampolgárság:</w:t>
       </w:r>
     </w:p>
     <w:p>
       <w:pPr>
         <w:shd w:val="clear" w:color="auto" w:fill="FFFFFF"/>
         <w:spacing w:line="276" w:lineRule="auto"/>
-        <w:rPr>
-          <w:sz w:val="24"/>
-          <w:szCs w:val="24"/>
-        </w:rPr>
-      </w:pPr>
-      <w:r>
-        <w:rPr>
-          <w:sz w:val="24"/>
-          <w:szCs w:val="24"/>
-        </w:rPr>
-        <w:t>Állampolgárság:</w:t>
+        <w:jc w:val="both"/>
+        <w:rPr>
+          <w:sz w:val="24"/>
+          <w:szCs w:val="24"/>
+        </w:rPr>
+      </w:pPr>
+      <w:r>
+        <w:rPr>
+          <w:sz w:val="24"/>
+          <w:szCs w:val="24"/>
+        </w:rPr>
+        <w:t>TAJ szám:</w:t>
       </w:r>
     </w:p>
     <w:p>
       <w:pPr>
         <w:shd w:val="clear" w:color="auto" w:fill="FFFFFF"/>
         <w:spacing w:line="276" w:lineRule="auto"/>
-        <w:rPr>
-          <w:sz w:val="24"/>
-          <w:szCs w:val="24"/>
-        </w:rPr>
-      </w:pPr>
-      <w:r>
-        <w:rPr>
-          <w:sz w:val="24"/>
-          <w:szCs w:val="24"/>
-        </w:rPr>
-        <w:t>TAJ szám:</w:t>
-      </w:r>
-    </w:p>
-    <w:p>
-      <w:pPr>
-        <w:shd w:val="clear" w:color="auto" w:fill="FFFFFF"/>
-        <w:spacing w:after="0" w:line="276" w:lineRule="auto"/>
+        <w:jc w:val="both"/>
         <w:rPr>
           <w:sz w:val="24"/>
           <w:szCs w:val="24"/>
@@ -361,34 +396,26 @@
     <w:p>
       <w:pPr>
         <w:shd w:val="clear" w:color="auto" w:fill="FFFFFF"/>
-        <w:spacing w:after="0" w:line="276" w:lineRule="auto"/>
-        <w:rPr>
-          <w:sz w:val="24"/>
-          <w:szCs w:val="24"/>
-        </w:rPr>
-      </w:pPr>
-      <w:r>
-        <w:rPr>
-          <w:sz w:val="24"/>
-          <w:szCs w:val="24"/>
-        </w:rPr>
-        <w:t>Irányítószám:</w:t>
-      </w:r>
-    </w:p>
-    <w:p>
-      <w:pPr>
-        <w:shd w:val="clear" w:color="auto" w:fill="FFFFFF"/>
-        <w:spacing w:after="0" w:line="276" w:lineRule="auto"/>
-        <w:rPr>
-          <w:sz w:val="24"/>
-          <w:szCs w:val="24"/>
-        </w:rPr>
-      </w:pPr>
-    </w:p>
-    <w:p>
-      <w:pPr>
-        <w:shd w:val="clear" w:color="auto" w:fill="FFFFFF"/>
-        <w:spacing w:after="0" w:line="276" w:lineRule="auto"/>
+        <w:spacing w:line="276" w:lineRule="auto"/>
+        <w:jc w:val="both"/>
+        <w:rPr>
+          <w:sz w:val="24"/>
+          <w:szCs w:val="24"/>
+        </w:rPr>
+      </w:pPr>
+      <w:r>
+        <w:rPr>
+          <w:sz w:val="24"/>
+          <w:szCs w:val="24"/>
+        </w:rPr>
+        <w:t>Irányítószám</w:t>
+      </w:r>
+    </w:p>
+    <w:p>
+      <w:pPr>
+        <w:shd w:val="clear" w:color="auto" w:fill="FFFFFF"/>
+        <w:spacing w:line="276" w:lineRule="auto"/>
+        <w:jc w:val="both"/>
         <w:rPr>
           <w:sz w:val="24"/>
           <w:szCs w:val="24"/>
@@ -405,17 +432,8 @@
     <w:p>
       <w:pPr>
         <w:shd w:val="clear" w:color="auto" w:fill="FFFFFF"/>
-        <w:spacing w:after="0" w:line="276" w:lineRule="auto"/>
-        <w:rPr>
-          <w:sz w:val="24"/>
-          <w:szCs w:val="24"/>
-        </w:rPr>
-      </w:pPr>
-    </w:p>
-    <w:p>
-      <w:pPr>
-        <w:shd w:val="clear" w:color="auto" w:fill="FFFFFF"/>
-        <w:spacing w:after="0" w:line="276" w:lineRule="auto"/>
+        <w:spacing w:line="276" w:lineRule="auto"/>
+        <w:jc w:val="both"/>
         <w:rPr>
           <w:sz w:val="24"/>
           <w:szCs w:val="24"/>
@@ -433,67 +451,61 @@
       <w:pPr>
         <w:shd w:val="clear" w:color="auto" w:fill="FFFFFF"/>
         <w:spacing w:line="276" w:lineRule="auto"/>
-        <w:rPr>
-          <w:sz w:val="24"/>
-          <w:szCs w:val="24"/>
-        </w:rPr>
-      </w:pPr>
+        <w:jc w:val="both"/>
+        <w:rPr>
+          <w:sz w:val="24"/>
+          <w:szCs w:val="24"/>
+        </w:rPr>
+      </w:pPr>
+      <w:r>
+        <w:rPr>
+          <w:sz w:val="24"/>
+          <w:szCs w:val="24"/>
+        </w:rPr>
+        <w:t>Telefonszám:</w:t>
+      </w:r>
     </w:p>
     <w:p>
       <w:pPr>
         <w:shd w:val="clear" w:color="auto" w:fill="FFFFFF"/>
         <w:spacing w:line="276" w:lineRule="auto"/>
-        <w:rPr>
-          <w:sz w:val="24"/>
-          <w:szCs w:val="24"/>
-        </w:rPr>
-      </w:pPr>
-      <w:r>
-        <w:rPr>
-          <w:sz w:val="24"/>
-          <w:szCs w:val="24"/>
-        </w:rPr>
-        <w:t>Telefonszám:</w:t>
+        <w:jc w:val="both"/>
+        <w:rPr>
+          <w:sz w:val="24"/>
+          <w:szCs w:val="24"/>
+        </w:rPr>
+      </w:pPr>
+      <w:r>
+        <w:rPr>
+          <w:sz w:val="24"/>
+          <w:szCs w:val="24"/>
+        </w:rPr>
+        <w:t>E-mail cím:</w:t>
       </w:r>
     </w:p>
     <w:p>
       <w:pPr>
         <w:shd w:val="clear" w:color="auto" w:fill="FFFFFF"/>
         <w:spacing w:line="276" w:lineRule="auto"/>
-        <w:rPr>
-          <w:sz w:val="24"/>
-          <w:szCs w:val="24"/>
-        </w:rPr>
-      </w:pPr>
-      <w:r>
-        <w:rPr>
-          <w:sz w:val="24"/>
-          <w:szCs w:val="24"/>
-        </w:rPr>
-        <w:t>E-mail cím:</w:t>
+        <w:jc w:val="both"/>
+        <w:rPr>
+          <w:sz w:val="24"/>
+          <w:szCs w:val="24"/>
+        </w:rPr>
+      </w:pPr>
+      <w:r>
+        <w:rPr>
+          <w:sz w:val="24"/>
+          <w:szCs w:val="24"/>
+        </w:rPr>
+        <w:t>Szükség esetén értesítendő személy neve:</w:t>
       </w:r>
     </w:p>
     <w:p>
       <w:pPr>
         <w:shd w:val="clear" w:color="auto" w:fill="FFFFFF"/>
         <w:spacing w:line="276" w:lineRule="auto"/>
-        <w:rPr>
-          <w:sz w:val="24"/>
-          <w:szCs w:val="24"/>
-        </w:rPr>
-      </w:pPr>
-      <w:r>
-        <w:rPr>
-          <w:sz w:val="24"/>
-          <w:szCs w:val="24"/>
-        </w:rPr>
-        <w:t>Szükség esetén értesítendő személy neve:</w:t>
-      </w:r>
-    </w:p>
-    <w:p>
-      <w:pPr>
-        <w:shd w:val="clear" w:color="auto" w:fill="FFFFFF"/>
-        <w:spacing w:line="276" w:lineRule="auto"/>
+        <w:jc w:val="both"/>
         <w:rPr>
           <w:sz w:val="24"/>
           <w:szCs w:val="24"/>
@@ -506,46 +518,6 @@
         </w:rPr>
         <w:t>Szükség esetén értesítendő személy telefonszáma:</w:t>
       </w:r>
-    </w:p>
-    <w:p>
-      <w:pPr>
-        <w:shd w:val="clear" w:color="auto" w:fill="FFFFFF"/>
-        <w:spacing w:line="276" w:lineRule="auto"/>
-        <w:rPr>
-          <w:sz w:val="24"/>
-          <w:szCs w:val="24"/>
-        </w:rPr>
-      </w:pPr>
-    </w:p>
-    <w:p>
-      <w:pPr>
-        <w:shd w:val="clear" w:color="auto" w:fill="FFFFFF"/>
-        <w:spacing w:line="276" w:lineRule="auto"/>
-        <w:rPr>
-          <w:sz w:val="24"/>
-          <w:szCs w:val="24"/>
-        </w:rPr>
-      </w:pPr>
-    </w:p>
-    <w:p>
-      <w:pPr>
-        <w:shd w:val="clear" w:color="auto" w:fill="FFFFFF"/>
-        <w:spacing w:line="276" w:lineRule="auto"/>
-        <w:rPr>
-          <w:sz w:val="24"/>
-          <w:szCs w:val="24"/>
-        </w:rPr>
-      </w:pPr>
-    </w:p>
-    <w:p>
-      <w:pPr>
-        <w:shd w:val="clear" w:color="auto" w:fill="FFFFFF"/>
-        <w:spacing w:line="276" w:lineRule="auto"/>
-        <w:rPr>
-          <w:sz w:val="24"/>
-          <w:szCs w:val="24"/>
-        </w:rPr>
-      </w:pPr>
     </w:p>
     <w:p>
       <w:pPr>
@@ -665,6 +637,7 @@
           <w:sz w:val="24"/>
           <w:szCs w:val="24"/>
         </w:rPr>
+        <w:lastRenderedPageBreak/>
         <w:t>Zárt légtérben tartózkodott (pl. munkahelyen egymás közelében, iskolában, egy osztályban, kórházi beteglátogatás során, repülőúton bármilyen irányban kétülésnyi távolságban ült)</w:t>
       </w:r>
     </w:p>
@@ -718,8 +691,6 @@
         </w:rPr>
         <w:t xml:space="preserve"> a </w:t>
       </w:r>
-      <w:bookmarkStart w:id="2" w:name="_GoBack"/>
-      <w:bookmarkEnd w:id="2"/>
       <w:r>
         <w:rPr>
           <w:sz w:val="24"/>
@@ -816,56 +787,18 @@
     </w:p>
     <w:p>
       <w:pPr>
+        <w:pStyle w:val="Listaszerbekezds"/>
+        <w:numPr>
+          <w:ilvl w:val="0"/>
+          <w:numId w:val="8"/>
+        </w:numPr>
         <w:shd w:val="clear" w:color="auto" w:fill="FFFFFF"/>
         <w:spacing w:after="0" w:line="276" w:lineRule="auto"/>
-        <w:ind w:left="15"/>
-        <w:rPr>
-          <w:sz w:val="24"/>
-          <w:szCs w:val="24"/>
-        </w:rPr>
-      </w:pPr>
-      <w:r>
-        <w:rPr>
-          <w:noProof/>
-          <w:sz w:val="24"/>
-          <w:szCs w:val="24"/>
-        </w:rPr>
-        <w:drawing>
-          <wp:inline distT="0" distB="0" distL="114300" distR="114300">
-            <wp:extent cx="228600" cy="198120"/>
-            <wp:effectExtent l="0" t="0" r="0" b="0"/>
-            <wp:docPr id="24" name="image4.png"/>
-            <wp:cNvGraphicFramePr/>
-            <a:graphic xmlns:a="http://schemas.openxmlformats.org/drawingml/2006/main">
-              <a:graphicData uri="http://schemas.openxmlformats.org/drawingml/2006/picture">
-                <pic:pic xmlns:pic="http://schemas.openxmlformats.org/drawingml/2006/picture">
-                  <pic:nvPicPr>
-                    <pic:cNvPr id="0" name="image4.png"/>
-                    <pic:cNvPicPr preferRelativeResize="0"/>
-                  </pic:nvPicPr>
-                  <pic:blipFill>
-                    <a:blip r:embed="rId7"/>
-                    <a:srcRect/>
-                    <a:stretch>
-                      <a:fillRect/>
-                    </a:stretch>
-                  </pic:blipFill>
-                  <pic:spPr>
-                    <a:xfrm>
-                      <a:off x="0" y="0"/>
-                      <a:ext cx="228600" cy="198120"/>
-                    </a:xfrm>
-                    <a:prstGeom prst="rect">
-                      <a:avLst/>
-                    </a:prstGeom>
-                    <a:ln/>
-                  </pic:spPr>
-                </pic:pic>
-              </a:graphicData>
-            </a:graphic>
-          </wp:inline>
-        </w:drawing>
-      </w:r>
+        <w:rPr>
+          <w:sz w:val="24"/>
+          <w:szCs w:val="24"/>
+        </w:rPr>
+      </w:pPr>
       <w:r>
         <w:rPr>
           <w:sz w:val="24"/>
@@ -876,56 +809,18 @@
     </w:p>
     <w:p>
       <w:pPr>
+        <w:pStyle w:val="Listaszerbekezds"/>
+        <w:numPr>
+          <w:ilvl w:val="0"/>
+          <w:numId w:val="8"/>
+        </w:numPr>
         <w:shd w:val="clear" w:color="auto" w:fill="FFFFFF"/>
         <w:spacing w:after="0" w:line="276" w:lineRule="auto"/>
-        <w:ind w:left="15"/>
-        <w:rPr>
-          <w:sz w:val="24"/>
-          <w:szCs w:val="24"/>
-        </w:rPr>
-      </w:pPr>
-      <w:r>
-        <w:rPr>
-          <w:noProof/>
-          <w:sz w:val="24"/>
-          <w:szCs w:val="24"/>
-        </w:rPr>
-        <w:drawing>
-          <wp:inline distT="0" distB="0" distL="114300" distR="114300">
-            <wp:extent cx="228600" cy="198120"/>
-            <wp:effectExtent l="0" t="0" r="0" b="0"/>
-            <wp:docPr id="25" name="image2.png"/>
-            <wp:cNvGraphicFramePr/>
-            <a:graphic xmlns:a="http://schemas.openxmlformats.org/drawingml/2006/main">
-              <a:graphicData uri="http://schemas.openxmlformats.org/drawingml/2006/picture">
-                <pic:pic xmlns:pic="http://schemas.openxmlformats.org/drawingml/2006/picture">
-                  <pic:nvPicPr>
-                    <pic:cNvPr id="0" name="image2.png"/>
-                    <pic:cNvPicPr preferRelativeResize="0"/>
-                  </pic:nvPicPr>
-                  <pic:blipFill>
-                    <a:blip r:embed="rId8"/>
-                    <a:srcRect/>
-                    <a:stretch>
-                      <a:fillRect/>
-                    </a:stretch>
-                  </pic:blipFill>
-                  <pic:spPr>
-                    <a:xfrm>
-                      <a:off x="0" y="0"/>
-                      <a:ext cx="228600" cy="198120"/>
-                    </a:xfrm>
-                    <a:prstGeom prst="rect">
-                      <a:avLst/>
-                    </a:prstGeom>
-                    <a:ln/>
-                  </pic:spPr>
-                </pic:pic>
-              </a:graphicData>
-            </a:graphic>
-          </wp:inline>
-        </w:drawing>
-      </w:r>
+        <w:rPr>
+          <w:sz w:val="24"/>
+          <w:szCs w:val="24"/>
+        </w:rPr>
+      </w:pPr>
       <w:r>
         <w:rPr>
           <w:sz w:val="24"/>
@@ -1112,7 +1007,23 @@
           <w:sz w:val="24"/>
           <w:szCs w:val="24"/>
         </w:rPr>
-        <w:t>Szag és/vagy ízérzés elvesztése</w:t>
+        <w:t xml:space="preserve">Szag és/vagy </w:t>
+      </w:r>
+      <w:proofErr w:type="spellStart"/>
+      <w:r>
+        <w:rPr>
+          <w:sz w:val="24"/>
+          <w:szCs w:val="24"/>
+        </w:rPr>
+        <w:t>ízérzés</w:t>
+      </w:r>
+      <w:proofErr w:type="spellEnd"/>
+      <w:r>
+        <w:rPr>
+          <w:sz w:val="24"/>
+          <w:szCs w:val="24"/>
+        </w:rPr>
+        <w:t xml:space="preserve"> elvesztése</w:t>
       </w:r>
     </w:p>
     <w:p>
@@ -1322,7 +1233,6 @@
           <w:sz w:val="24"/>
           <w:szCs w:val="24"/>
         </w:rPr>
-        <w:lastRenderedPageBreak/>
         <w:t>Ha immunrendszeri betegsége van, illetve immunrendszert gyengítő szert szed, akkor ez a szűrővizsgálat nem ad megbízható eredményt, forduljon háziorvosához.</w:t>
       </w:r>
     </w:p>
@@ -1331,267 +1241,6 @@
         <w:shd w:val="clear" w:color="auto" w:fill="FFFFFF"/>
         <w:spacing w:after="0" w:line="276" w:lineRule="auto"/>
         <w:ind w:left="15"/>
-        <w:rPr>
-          <w:sz w:val="24"/>
-          <w:szCs w:val="24"/>
-        </w:rPr>
-      </w:pPr>
-    </w:p>
-    <w:p>
-      <w:pPr>
-        <w:shd w:val="clear" w:color="auto" w:fill="FFFFFF"/>
-        <w:spacing w:after="0" w:line="276" w:lineRule="auto"/>
-        <w:ind w:left="15"/>
-        <w:rPr>
-          <w:sz w:val="24"/>
-          <w:szCs w:val="24"/>
-        </w:rPr>
-      </w:pPr>
-      <w:r>
-        <w:rPr>
-          <w:noProof/>
-          <w:sz w:val="24"/>
-          <w:szCs w:val="24"/>
-        </w:rPr>
-        <w:drawing>
-          <wp:inline distT="0" distB="0" distL="114300" distR="114300">
-            <wp:extent cx="228600" cy="198120"/>
-            <wp:effectExtent l="0" t="0" r="0" b="0"/>
-            <wp:docPr id="15" name="image1.png"/>
-            <wp:cNvGraphicFramePr/>
-            <a:graphic xmlns:a="http://schemas.openxmlformats.org/drawingml/2006/main">
-              <a:graphicData uri="http://schemas.openxmlformats.org/drawingml/2006/picture">
-                <pic:pic xmlns:pic="http://schemas.openxmlformats.org/drawingml/2006/picture">
-                  <pic:nvPicPr>
-                    <pic:cNvPr id="0" name="image1.png"/>
-                    <pic:cNvPicPr preferRelativeResize="0"/>
-                  </pic:nvPicPr>
-                  <pic:blipFill>
-                    <a:blip r:embed="rId9"/>
-                    <a:srcRect/>
-                    <a:stretch>
-                      <a:fillRect/>
-                    </a:stretch>
-                  </pic:blipFill>
-                  <pic:spPr>
-                    <a:xfrm>
-                      <a:off x="0" y="0"/>
-                      <a:ext cx="228600" cy="198120"/>
-                    </a:xfrm>
-                    <a:prstGeom prst="rect">
-                      <a:avLst/>
-                    </a:prstGeom>
-                    <a:ln/>
-                  </pic:spPr>
-                </pic:pic>
-              </a:graphicData>
-            </a:graphic>
-          </wp:inline>
-        </w:drawing>
-      </w:r>
-      <w:r>
-        <w:rPr>
-          <w:sz w:val="24"/>
-          <w:szCs w:val="24"/>
-        </w:rPr>
-        <w:t>A </w:t>
-      </w:r>
-      <w:hyperlink r:id="rId10">
-        <w:r>
-          <w:rPr>
-            <w:sz w:val="24"/>
-            <w:szCs w:val="24"/>
-            <w:u w:val="single"/>
-          </w:rPr>
-          <w:t>Beleegyező nyilatkozatot koronavírus-szűréshez</w:t>
-        </w:r>
-      </w:hyperlink>
-      <w:r>
-        <w:rPr>
-          <w:sz w:val="24"/>
-          <w:szCs w:val="24"/>
-        </w:rPr>
-        <w:t xml:space="preserve"> elolvastam és elfogadom. </w:t>
-      </w:r>
-    </w:p>
-    <w:p>
-      <w:pPr>
-        <w:shd w:val="clear" w:color="auto" w:fill="FFFFFF"/>
-        <w:spacing w:after="0" w:line="276" w:lineRule="auto"/>
-        <w:ind w:left="15"/>
-        <w:rPr>
-          <w:sz w:val="24"/>
-          <w:szCs w:val="24"/>
-        </w:rPr>
-      </w:pPr>
-      <w:r>
-        <w:rPr>
-          <w:noProof/>
-          <w:sz w:val="24"/>
-          <w:szCs w:val="24"/>
-        </w:rPr>
-        <w:drawing>
-          <wp:inline distT="0" distB="0" distL="114300" distR="114300">
-            <wp:extent cx="228600" cy="198120"/>
-            <wp:effectExtent l="0" t="0" r="0" b="0"/>
-            <wp:docPr id="17" name="image1.png"/>
-            <wp:cNvGraphicFramePr/>
-            <a:graphic xmlns:a="http://schemas.openxmlformats.org/drawingml/2006/main">
-              <a:graphicData uri="http://schemas.openxmlformats.org/drawingml/2006/picture">
-                <pic:pic xmlns:pic="http://schemas.openxmlformats.org/drawingml/2006/picture">
-                  <pic:nvPicPr>
-                    <pic:cNvPr id="0" name="image1.png"/>
-                    <pic:cNvPicPr preferRelativeResize="0"/>
-                  </pic:nvPicPr>
-                  <pic:blipFill>
-                    <a:blip r:embed="rId9"/>
-                    <a:srcRect/>
-                    <a:stretch>
-                      <a:fillRect/>
-                    </a:stretch>
-                  </pic:blipFill>
-                  <pic:spPr>
-                    <a:xfrm>
-                      <a:off x="0" y="0"/>
-                      <a:ext cx="228600" cy="198120"/>
-                    </a:xfrm>
-                    <a:prstGeom prst="rect">
-                      <a:avLst/>
-                    </a:prstGeom>
-                    <a:ln/>
-                  </pic:spPr>
-                </pic:pic>
-              </a:graphicData>
-            </a:graphic>
-          </wp:inline>
-        </w:drawing>
-      </w:r>
-      <w:r>
-        <w:rPr>
-          <w:sz w:val="24"/>
-          <w:szCs w:val="24"/>
-        </w:rPr>
-        <w:t>Az </w:t>
-      </w:r>
-      <w:hyperlink r:id="rId11">
-        <w:r>
-          <w:rPr>
-            <w:sz w:val="24"/>
-            <w:szCs w:val="24"/>
-            <w:u w:val="single"/>
-          </w:rPr>
-          <w:t>Adatkezelési Tájékoztatót</w:t>
-        </w:r>
-      </w:hyperlink>
-      <w:r>
-        <w:rPr>
-          <w:sz w:val="24"/>
-          <w:szCs w:val="24"/>
-        </w:rPr>
-        <w:t xml:space="preserve"> elfogadom és hozzájárulok, hogy a Kinder-Doktor Bt. a </w:t>
-      </w:r>
-      <w:hyperlink r:id="rId12">
-        <w:r>
-          <w:rPr>
-            <w:sz w:val="24"/>
-            <w:szCs w:val="24"/>
-            <w:highlight w:val="white"/>
-            <w:u w:val="single"/>
-          </w:rPr>
-          <w:t>www.covidvirusteszt.hu</w:t>
-        </w:r>
-      </w:hyperlink>
-      <w:r>
-        <w:rPr>
-          <w:sz w:val="24"/>
-          <w:szCs w:val="24"/>
-          <w:highlight w:val="white"/>
-        </w:rPr>
-        <w:t> </w:t>
-      </w:r>
-      <w:r>
-        <w:rPr>
-          <w:sz w:val="24"/>
-          <w:szCs w:val="24"/>
-        </w:rPr>
-        <w:t>weblap használata során megadott adataimat a jelenleg érvényben lévő jogszabályokban meghatározott célból kezelje.</w:t>
-      </w:r>
-    </w:p>
-    <w:p>
-      <w:pPr>
-        <w:shd w:val="clear" w:color="auto" w:fill="FFFFFF"/>
-        <w:spacing w:line="276" w:lineRule="auto"/>
-        <w:rPr>
-          <w:sz w:val="24"/>
-          <w:szCs w:val="24"/>
-        </w:rPr>
-      </w:pPr>
-    </w:p>
-    <w:p>
-      <w:pPr>
-        <w:shd w:val="clear" w:color="auto" w:fill="FFFFFF"/>
-        <w:spacing w:line="276" w:lineRule="auto"/>
-        <w:rPr>
-          <w:sz w:val="24"/>
-          <w:szCs w:val="24"/>
-        </w:rPr>
-      </w:pPr>
-    </w:p>
-    <w:p>
-      <w:pPr>
-        <w:shd w:val="clear" w:color="auto" w:fill="FFFFFF"/>
-        <w:spacing w:line="276" w:lineRule="auto"/>
-        <w:rPr>
-          <w:sz w:val="24"/>
-          <w:szCs w:val="24"/>
-        </w:rPr>
-      </w:pPr>
-      <w:r>
-        <w:rPr>
-          <w:noProof/>
-          <w:sz w:val="24"/>
-          <w:szCs w:val="24"/>
-        </w:rPr>
-        <w:drawing>
-          <wp:inline distT="0" distB="0" distL="114300" distR="114300">
-            <wp:extent cx="472440" cy="259080"/>
-            <wp:effectExtent l="0" t="0" r="0" b="0"/>
-            <wp:docPr id="19" name="image3.png"/>
-            <wp:cNvGraphicFramePr/>
-            <a:graphic xmlns:a="http://schemas.openxmlformats.org/drawingml/2006/main">
-              <a:graphicData uri="http://schemas.openxmlformats.org/drawingml/2006/picture">
-                <pic:pic xmlns:pic="http://schemas.openxmlformats.org/drawingml/2006/picture">
-                  <pic:nvPicPr>
-                    <pic:cNvPr id="0" name="image3.png"/>
-                    <pic:cNvPicPr preferRelativeResize="0"/>
-                  </pic:nvPicPr>
-                  <pic:blipFill>
-                    <a:blip r:embed="rId13"/>
-                    <a:srcRect/>
-                    <a:stretch>
-                      <a:fillRect/>
-                    </a:stretch>
-                  </pic:blipFill>
-                  <pic:spPr>
-                    <a:xfrm>
-                      <a:off x="0" y="0"/>
-                      <a:ext cx="472440" cy="259080"/>
-                    </a:xfrm>
-                    <a:prstGeom prst="rect">
-                      <a:avLst/>
-                    </a:prstGeom>
-                    <a:ln/>
-                  </pic:spPr>
-                </pic:pic>
-              </a:graphicData>
-            </a:graphic>
-          </wp:inline>
-        </w:drawing>
-      </w:r>
-    </w:p>
-    <w:p>
-      <w:pPr>
-        <w:spacing w:line="276" w:lineRule="auto"/>
         <w:rPr>
           <w:sz w:val="24"/>
           <w:szCs w:val="24"/>
@@ -1636,7 +1285,7 @@
 </file>
 
 <file path=word/numbering.xml><?xml version="1.0" encoding="utf-8"?>
-<w:numbering xmlns:wpc="http://schemas.microsoft.com/office/word/2010/wordprocessingCanvas" xmlns:cx="http://schemas.microsoft.com/office/drawing/2014/chartex" xmlns:cx1="http://schemas.microsoft.com/office/drawing/2015/9/8/chartex" xmlns:mc="http://schemas.openxmlformats.org/markup-compatibility/2006" xmlns:o="urn:schemas-microsoft-com:office:office" xmlns:r="http://schemas.openxmlformats.org/officeDocument/2006/relationships" xmlns:m="http://schemas.openxmlformats.org/officeDocument/2006/math" xmlns:v="urn:schemas-microsoft-com:vml" xmlns:wp14="http://schemas.microsoft.com/office/word/2010/wordprocessingDrawing" xmlns:wp="http://schemas.openxmlformats.org/drawingml/2006/wordprocessingDrawing" xmlns:w10="urn:schemas-microsoft-com:office:word" xmlns:w="http://schemas.openxmlformats.org/wordprocessingml/2006/main" xmlns:w14="http://schemas.microsoft.com/office/word/2010/wordml" xmlns:w15="http://schemas.microsoft.com/office/word/2012/wordml" xmlns:w16se="http://schemas.microsoft.com/office/word/2015/wordml/symex" xmlns:wpg="http://schemas.microsoft.com/office/word/2010/wordprocessingGroup" xmlns:wpi="http://schemas.microsoft.com/office/word/2010/wordprocessingInk" xmlns:wne="http://schemas.microsoft.com/office/word/2006/wordml" xmlns:wps="http://schemas.microsoft.com/office/word/2010/wordprocessingShape" mc:Ignorable="w14 w15 w16se wp14">
+<w:numbering xmlns:wpc="http://schemas.microsoft.com/office/word/2010/wordprocessingCanvas" xmlns:mc="http://schemas.openxmlformats.org/markup-compatibility/2006" xmlns:o="urn:schemas-microsoft-com:office:office" xmlns:r="http://schemas.openxmlformats.org/officeDocument/2006/relationships" xmlns:m="http://schemas.openxmlformats.org/officeDocument/2006/math" xmlns:v="urn:schemas-microsoft-com:vml" xmlns:wp14="http://schemas.microsoft.com/office/word/2010/wordprocessingDrawing" xmlns:wp="http://schemas.openxmlformats.org/drawingml/2006/wordprocessingDrawing" xmlns:w10="urn:schemas-microsoft-com:office:word" xmlns:w="http://schemas.openxmlformats.org/wordprocessingml/2006/main" xmlns:w14="http://schemas.microsoft.com/office/word/2010/wordml" xmlns:wpg="http://schemas.microsoft.com/office/word/2010/wordprocessingGroup" xmlns:wpi="http://schemas.microsoft.com/office/word/2010/wordprocessingInk" xmlns:wne="http://schemas.microsoft.com/office/word/2006/wordml" xmlns:wps="http://schemas.microsoft.com/office/word/2010/wordprocessingShape" mc:Ignorable="w14 wp14">
   <w:numPicBullet w:numPicBulletId="0">
     <w:pict>
       <v:shapetype id="_x0000_t75" coordsize="21600,21600" o:spt="75" o:preferrelative="t" path="m@4@5l@4@11@9@11@9@5xe" filled="f" stroked="f">
@@ -1658,12 +1307,12 @@
         <v:path o:extrusionok="f" gradientshapeok="t" o:connecttype="rect"/>
         <o:lock v:ext="edit" aspectratio="t"/>
       </v:shapetype>
-      <v:shape id="_x0000_i1030" type="#_x0000_t75" style="width:805.8pt;height:698.4pt;visibility:visible;mso-wrap-style:square" o:bullet="t">
+      <v:shape id="_x0000_i1038" type="#_x0000_t75" style="width:805.5pt;height:698.25pt;visibility:visible;mso-wrap-style:square" o:bullet="t">
         <v:imagedata r:id="rId1" o:title=""/>
       </v:shape>
     </w:pict>
   </w:numPicBullet>
-  <w:abstractNum w:abstractNumId="0" w15:restartNumberingAfterBreak="0">
+  <w:abstractNum w:abstractNumId="0">
     <w:nsid w:val="063E32E2"/>
     <w:multiLevelType w:val="hybridMultilevel"/>
     <w:tmpl w:val="937A472E"/>
@@ -1804,7 +1453,7 @@
       </w:rPr>
     </w:lvl>
   </w:abstractNum>
-  <w:abstractNum w:abstractNumId="1" w15:restartNumberingAfterBreak="0">
+  <w:abstractNum w:abstractNumId="1">
     <w:nsid w:val="09024B9A"/>
     <w:multiLevelType w:val="hybridMultilevel"/>
     <w:tmpl w:val="2E0E1D2E"/>
@@ -1918,7 +1567,121 @@
       </w:rPr>
     </w:lvl>
   </w:abstractNum>
-  <w:abstractNum w:abstractNumId="2" w15:restartNumberingAfterBreak="0">
+  <w:abstractNum w:abstractNumId="2">
+    <w:nsid w:val="39F05EE2"/>
+    <w:multiLevelType w:val="hybridMultilevel"/>
+    <w:tmpl w:val="9536A02E"/>
+    <w:lvl w:ilvl="0" w:tplc="F7DEB5B2">
+      <w:start w:val="1"/>
+      <w:numFmt w:val="bullet"/>
+      <w:lvlText w:val=""/>
+      <w:lvlPicBulletId w:val="0"/>
+      <w:lvlJc w:val="left"/>
+      <w:pPr>
+        <w:ind w:left="735" w:hanging="360"/>
+      </w:pPr>
+      <w:rPr>
+        <w:rFonts w:ascii="Symbol" w:hAnsi="Symbol" w:hint="default"/>
+      </w:rPr>
+    </w:lvl>
+    <w:lvl w:ilvl="1" w:tplc="040E0003" w:tentative="1">
+      <w:start w:val="1"/>
+      <w:numFmt w:val="bullet"/>
+      <w:lvlText w:val="o"/>
+      <w:lvlJc w:val="left"/>
+      <w:pPr>
+        <w:ind w:left="1455" w:hanging="360"/>
+      </w:pPr>
+      <w:rPr>
+        <w:rFonts w:ascii="Courier New" w:hAnsi="Courier New" w:cs="Courier New" w:hint="default"/>
+      </w:rPr>
+    </w:lvl>
+    <w:lvl w:ilvl="2" w:tplc="040E0005" w:tentative="1">
+      <w:start w:val="1"/>
+      <w:numFmt w:val="bullet"/>
+      <w:lvlText w:val=""/>
+      <w:lvlJc w:val="left"/>
+      <w:pPr>
+        <w:ind w:left="2175" w:hanging="360"/>
+      </w:pPr>
+      <w:rPr>
+        <w:rFonts w:ascii="Wingdings" w:hAnsi="Wingdings" w:hint="default"/>
+      </w:rPr>
+    </w:lvl>
+    <w:lvl w:ilvl="3" w:tplc="040E0001" w:tentative="1">
+      <w:start w:val="1"/>
+      <w:numFmt w:val="bullet"/>
+      <w:lvlText w:val=""/>
+      <w:lvlJc w:val="left"/>
+      <w:pPr>
+        <w:ind w:left="2895" w:hanging="360"/>
+      </w:pPr>
+      <w:rPr>
+        <w:rFonts w:ascii="Symbol" w:hAnsi="Symbol" w:hint="default"/>
+      </w:rPr>
+    </w:lvl>
+    <w:lvl w:ilvl="4" w:tplc="040E0003" w:tentative="1">
+      <w:start w:val="1"/>
+      <w:numFmt w:val="bullet"/>
+      <w:lvlText w:val="o"/>
+      <w:lvlJc w:val="left"/>
+      <w:pPr>
+        <w:ind w:left="3615" w:hanging="360"/>
+      </w:pPr>
+      <w:rPr>
+        <w:rFonts w:ascii="Courier New" w:hAnsi="Courier New" w:cs="Courier New" w:hint="default"/>
+      </w:rPr>
+    </w:lvl>
+    <w:lvl w:ilvl="5" w:tplc="040E0005" w:tentative="1">
+      <w:start w:val="1"/>
+      <w:numFmt w:val="bullet"/>
+      <w:lvlText w:val=""/>
+      <w:lvlJc w:val="left"/>
+      <w:pPr>
+        <w:ind w:left="4335" w:hanging="360"/>
+      </w:pPr>
+      <w:rPr>
+        <w:rFonts w:ascii="Wingdings" w:hAnsi="Wingdings" w:hint="default"/>
+      </w:rPr>
+    </w:lvl>
+    <w:lvl w:ilvl="6" w:tplc="040E0001" w:tentative="1">
+      <w:start w:val="1"/>
+      <w:numFmt w:val="bullet"/>
+      <w:lvlText w:val=""/>
+      <w:lvlJc w:val="left"/>
+      <w:pPr>
+        <w:ind w:left="5055" w:hanging="360"/>
+      </w:pPr>
+      <w:rPr>
+        <w:rFonts w:ascii="Symbol" w:hAnsi="Symbol" w:hint="default"/>
+      </w:rPr>
+    </w:lvl>
+    <w:lvl w:ilvl="7" w:tplc="040E0003" w:tentative="1">
+      <w:start w:val="1"/>
+      <w:numFmt w:val="bullet"/>
+      <w:lvlText w:val="o"/>
+      <w:lvlJc w:val="left"/>
+      <w:pPr>
+        <w:ind w:left="5775" w:hanging="360"/>
+      </w:pPr>
+      <w:rPr>
+        <w:rFonts w:ascii="Courier New" w:hAnsi="Courier New" w:cs="Courier New" w:hint="default"/>
+      </w:rPr>
+    </w:lvl>
+    <w:lvl w:ilvl="8" w:tplc="040E0005" w:tentative="1">
+      <w:start w:val="1"/>
+      <w:numFmt w:val="bullet"/>
+      <w:lvlText w:val=""/>
+      <w:lvlJc w:val="left"/>
+      <w:pPr>
+        <w:ind w:left="6495" w:hanging="360"/>
+      </w:pPr>
+      <w:rPr>
+        <w:rFonts w:ascii="Wingdings" w:hAnsi="Wingdings" w:hint="default"/>
+      </w:rPr>
+    </w:lvl>
+  </w:abstractNum>
+  <w:abstractNum w:abstractNumId="3">
     <w:nsid w:val="3A771565"/>
     <w:multiLevelType w:val="hybridMultilevel"/>
     <w:tmpl w:val="0AD4ACAC"/>
@@ -2059,7 +1822,7 @@
       </w:rPr>
     </w:lvl>
   </w:abstractNum>
-  <w:abstractNum w:abstractNumId="3" w15:restartNumberingAfterBreak="0">
+  <w:abstractNum w:abstractNumId="4">
     <w:nsid w:val="3D952CCB"/>
     <w:multiLevelType w:val="hybridMultilevel"/>
     <w:tmpl w:val="4CAE1746"/>
@@ -2200,7 +1963,7 @@
       </w:rPr>
     </w:lvl>
   </w:abstractNum>
-  <w:abstractNum w:abstractNumId="4" w15:restartNumberingAfterBreak="0">
+  <w:abstractNum w:abstractNumId="5">
     <w:nsid w:val="46C93FEF"/>
     <w:multiLevelType w:val="hybridMultilevel"/>
     <w:tmpl w:val="FCBC6124"/>
@@ -2341,7 +2104,7 @@
       </w:rPr>
     </w:lvl>
   </w:abstractNum>
-  <w:abstractNum w:abstractNumId="5" w15:restartNumberingAfterBreak="0">
+  <w:abstractNum w:abstractNumId="6">
     <w:nsid w:val="65326CE5"/>
     <w:multiLevelType w:val="hybridMultilevel"/>
     <w:tmpl w:val="B742DB3A"/>
@@ -2455,7 +2218,7 @@
       </w:rPr>
     </w:lvl>
   </w:abstractNum>
-  <w:abstractNum w:abstractNumId="6" w15:restartNumberingAfterBreak="0">
+  <w:abstractNum w:abstractNumId="7">
     <w:nsid w:val="724F10A8"/>
     <w:multiLevelType w:val="hybridMultilevel"/>
     <w:tmpl w:val="480A3972"/>
@@ -2597,13 +2360,13 @@
     </w:lvl>
   </w:abstractNum>
   <w:num w:numId="1">
-    <w:abstractNumId w:val="3"/>
+    <w:abstractNumId w:val="4"/>
   </w:num>
   <w:num w:numId="2">
-    <w:abstractNumId w:val="6"/>
+    <w:abstractNumId w:val="7"/>
   </w:num>
   <w:num w:numId="3">
-    <w:abstractNumId w:val="2"/>
+    <w:abstractNumId w:val="3"/>
   </w:num>
   <w:num w:numId="4">
     <w:abstractNumId w:val="0"/>
@@ -2612,16 +2375,19 @@
     <w:abstractNumId w:val="1"/>
   </w:num>
   <w:num w:numId="6">
+    <w:abstractNumId w:val="6"/>
+  </w:num>
+  <w:num w:numId="7">
     <w:abstractNumId w:val="5"/>
   </w:num>
-  <w:num w:numId="7">
-    <w:abstractNumId w:val="4"/>
+  <w:num w:numId="8">
+    <w:abstractNumId w:val="2"/>
   </w:num>
 </w:numbering>
 </file>
 
 <file path=word/styles.xml><?xml version="1.0" encoding="utf-8"?>
-<w:styles xmlns:mc="http://schemas.openxmlformats.org/markup-compatibility/2006" xmlns:r="http://schemas.openxmlformats.org/officeDocument/2006/relationships" xmlns:w="http://schemas.openxmlformats.org/wordprocessingml/2006/main" xmlns:w14="http://schemas.microsoft.com/office/word/2010/wordml" xmlns:w15="http://schemas.microsoft.com/office/word/2012/wordml" xmlns:w16se="http://schemas.microsoft.com/office/word/2015/wordml/symex" mc:Ignorable="w14 w15 w16se">
+<w:styles xmlns:mc="http://schemas.openxmlformats.org/markup-compatibility/2006" xmlns:r="http://schemas.openxmlformats.org/officeDocument/2006/relationships" xmlns:w="http://schemas.openxmlformats.org/wordprocessingml/2006/main" xmlns:w14="http://schemas.microsoft.com/office/word/2010/wordml" mc:Ignorable="w14">
   <w:docDefaults>
     <w:rPrDefault>
       <w:rPr>
@@ -2637,378 +2403,144 @@
       </w:pPr>
     </w:pPrDefault>
   </w:docDefaults>
-  <w:latentStyles w:defLockedState="0" w:defUIPriority="99" w:defSemiHidden="0" w:defUnhideWhenUsed="0" w:defQFormat="0" w:count="371">
-    <w:lsdException w:name="Normal" w:uiPriority="0" w:qFormat="1"/>
-    <w:lsdException w:name="heading 1" w:uiPriority="9" w:qFormat="1"/>
-    <w:lsdException w:name="heading 2" w:semiHidden="1" w:uiPriority="9" w:unhideWhenUsed="1" w:qFormat="1"/>
-    <w:lsdException w:name="heading 3" w:semiHidden="1" w:uiPriority="9" w:unhideWhenUsed="1" w:qFormat="1"/>
-    <w:lsdException w:name="heading 4" w:semiHidden="1" w:uiPriority="9" w:unhideWhenUsed="1" w:qFormat="1"/>
-    <w:lsdException w:name="heading 5" w:semiHidden="1" w:uiPriority="9" w:unhideWhenUsed="1" w:qFormat="1"/>
-    <w:lsdException w:name="heading 6" w:semiHidden="1" w:uiPriority="9" w:unhideWhenUsed="1" w:qFormat="1"/>
-    <w:lsdException w:name="heading 7" w:semiHidden="1" w:uiPriority="9" w:unhideWhenUsed="1" w:qFormat="1"/>
-    <w:lsdException w:name="heading 8" w:semiHidden="1" w:uiPriority="9" w:unhideWhenUsed="1" w:qFormat="1"/>
-    <w:lsdException w:name="heading 9" w:semiHidden="1" w:uiPriority="9" w:unhideWhenUsed="1" w:qFormat="1"/>
-    <w:lsdException w:name="index 1" w:semiHidden="1" w:unhideWhenUsed="1"/>
-    <w:lsdException w:name="index 2" w:semiHidden="1" w:unhideWhenUsed="1"/>
-    <w:lsdException w:name="index 3" w:semiHidden="1" w:unhideWhenUsed="1"/>
-    <w:lsdException w:name="index 4" w:semiHidden="1" w:unhideWhenUsed="1"/>
-    <w:lsdException w:name="index 5" w:semiHidden="1" w:unhideWhenUsed="1"/>
-    <w:lsdException w:name="index 6" w:semiHidden="1" w:unhideWhenUsed="1"/>
-    <w:lsdException w:name="index 7" w:semiHidden="1" w:unhideWhenUsed="1"/>
-    <w:lsdException w:name="index 8" w:semiHidden="1" w:unhideWhenUsed="1"/>
-    <w:lsdException w:name="index 9" w:semiHidden="1" w:unhideWhenUsed="1"/>
-    <w:lsdException w:name="toc 1" w:semiHidden="1" w:uiPriority="39" w:unhideWhenUsed="1"/>
-    <w:lsdException w:name="toc 2" w:semiHidden="1" w:uiPriority="39" w:unhideWhenUsed="1"/>
-    <w:lsdException w:name="toc 3" w:semiHidden="1" w:uiPriority="39" w:unhideWhenUsed="1"/>
-    <w:lsdException w:name="toc 4" w:semiHidden="1" w:uiPriority="39" w:unhideWhenUsed="1"/>
-    <w:lsdException w:name="toc 5" w:semiHidden="1" w:uiPriority="39" w:unhideWhenUsed="1"/>
-    <w:lsdException w:name="toc 6" w:semiHidden="1" w:uiPriority="39" w:unhideWhenUsed="1"/>
-    <w:lsdException w:name="toc 7" w:semiHidden="1" w:uiPriority="39" w:unhideWhenUsed="1"/>
-    <w:lsdException w:name="toc 8" w:semiHidden="1" w:uiPriority="39" w:unhideWhenUsed="1"/>
-    <w:lsdException w:name="toc 9" w:semiHidden="1" w:uiPriority="39" w:unhideWhenUsed="1"/>
-    <w:lsdException w:name="Normal Indent" w:semiHidden="1" w:unhideWhenUsed="1"/>
-    <w:lsdException w:name="footnote text" w:semiHidden="1" w:unhideWhenUsed="1"/>
-    <w:lsdException w:name="annotation text" w:semiHidden="1" w:unhideWhenUsed="1"/>
-    <w:lsdException w:name="header" w:semiHidden="1" w:unhideWhenUsed="1"/>
-    <w:lsdException w:name="footer" w:semiHidden="1" w:unhideWhenUsed="1"/>
-    <w:lsdException w:name="index heading" w:semiHidden="1" w:unhideWhenUsed="1"/>
-    <w:lsdException w:name="caption" w:semiHidden="1" w:uiPriority="35" w:unhideWhenUsed="1" w:qFormat="1"/>
-    <w:lsdException w:name="table of figures" w:semiHidden="1" w:unhideWhenUsed="1"/>
-    <w:lsdException w:name="envelope address" w:semiHidden="1" w:unhideWhenUsed="1"/>
-    <w:lsdException w:name="envelope return" w:semiHidden="1" w:unhideWhenUsed="1"/>
-    <w:lsdException w:name="footnote reference" w:semiHidden="1" w:unhideWhenUsed="1"/>
-    <w:lsdException w:name="annotation reference" w:semiHidden="1" w:unhideWhenUsed="1"/>
-    <w:lsdException w:name="line number" w:semiHidden="1" w:unhideWhenUsed="1"/>
-    <w:lsdException w:name="page number" w:semiHidden="1" w:unhideWhenUsed="1"/>
-    <w:lsdException w:name="endnote reference" w:semiHidden="1" w:unhideWhenUsed="1"/>
-    <w:lsdException w:name="endnote text" w:semiHidden="1" w:unhideWhenUsed="1"/>
-    <w:lsdException w:name="table of authorities" w:semiHidden="1" w:unhideWhenUsed="1"/>
-    <w:lsdException w:name="macro" w:semiHidden="1" w:unhideWhenUsed="1"/>
-    <w:lsdException w:name="toa heading" w:semiHidden="1" w:unhideWhenUsed="1"/>
-    <w:lsdException w:name="List" w:semiHidden="1" w:unhideWhenUsed="1"/>
-    <w:lsdException w:name="List Bullet" w:semiHidden="1" w:unhideWhenUsed="1"/>
-    <w:lsdException w:name="List Number" w:semiHidden="1" w:unhideWhenUsed="1"/>
-    <w:lsdException w:name="List 2" w:semiHidden="1" w:unhideWhenUsed="1"/>
-    <w:lsdException w:name="List 3" w:semiHidden="1" w:unhideWhenUsed="1"/>
-    <w:lsdException w:name="List 4" w:semiHidden="1" w:unhideWhenUsed="1"/>
-    <w:lsdException w:name="List 5" w:semiHidden="1" w:unhideWhenUsed="1"/>
-    <w:lsdException w:name="List Bullet 2" w:semiHidden="1" w:unhideWhenUsed="1"/>
-    <w:lsdException w:name="List Bullet 3" w:semiHidden="1" w:unhideWhenUsed="1"/>
-    <w:lsdException w:name="List Bullet 4" w:semiHidden="1" w:unhideWhenUsed="1"/>
-    <w:lsdException w:name="List Bullet 5" w:semiHidden="1" w:unhideWhenUsed="1"/>
-    <w:lsdException w:name="List Number 2" w:semiHidden="1" w:unhideWhenUsed="1"/>
-    <w:lsdException w:name="List Number 3" w:semiHidden="1" w:unhideWhenUsed="1"/>
-    <w:lsdException w:name="List Number 4" w:semiHidden="1" w:unhideWhenUsed="1"/>
-    <w:lsdException w:name="List Number 5" w:semiHidden="1" w:unhideWhenUsed="1"/>
-    <w:lsdException w:name="Title" w:uiPriority="10" w:qFormat="1"/>
-    <w:lsdException w:name="Closing" w:semiHidden="1" w:unhideWhenUsed="1"/>
-    <w:lsdException w:name="Signature" w:semiHidden="1" w:unhideWhenUsed="1"/>
-    <w:lsdException w:name="Default Paragraph Font" w:semiHidden="1" w:uiPriority="1" w:unhideWhenUsed="1"/>
-    <w:lsdException w:name="Body Text" w:semiHidden="1" w:unhideWhenUsed="1"/>
-    <w:lsdException w:name="Body Text Indent" w:semiHidden="1" w:unhideWhenUsed="1"/>
-    <w:lsdException w:name="List Continue" w:semiHidden="1" w:unhideWhenUsed="1"/>
-    <w:lsdException w:name="List Continue 2" w:semiHidden="1" w:unhideWhenUsed="1"/>
-    <w:lsdException w:name="List Continue 3" w:semiHidden="1" w:unhideWhenUsed="1"/>
-    <w:lsdException w:name="List Continue 4" w:semiHidden="1" w:unhideWhenUsed="1"/>
-    <w:lsdException w:name="List Continue 5" w:semiHidden="1" w:unhideWhenUsed="1"/>
-    <w:lsdException w:name="Message Header" w:semiHidden="1" w:unhideWhenUsed="1"/>
-    <w:lsdException w:name="Subtitle" w:uiPriority="11" w:qFormat="1"/>
-    <w:lsdException w:name="Salutation" w:semiHidden="1" w:unhideWhenUsed="1"/>
-    <w:lsdException w:name="Date" w:semiHidden="1" w:unhideWhenUsed="1"/>
-    <w:lsdException w:name="Body Text First Indent" w:semiHidden="1" w:unhideWhenUsed="1"/>
-    <w:lsdException w:name="Body Text First Indent 2" w:semiHidden="1" w:unhideWhenUsed="1"/>
-    <w:lsdException w:name="Note Heading" w:semiHidden="1" w:unhideWhenUsed="1"/>
-    <w:lsdException w:name="Body Text 2" w:semiHidden="1" w:unhideWhenUsed="1"/>
-    <w:lsdException w:name="Body Text 3" w:semiHidden="1" w:unhideWhenUsed="1"/>
-    <w:lsdException w:name="Body Text Indent 2" w:semiHidden="1" w:unhideWhenUsed="1"/>
-    <w:lsdException w:name="Body Text Indent 3" w:semiHidden="1" w:unhideWhenUsed="1"/>
-    <w:lsdException w:name="Block Text" w:semiHidden="1" w:unhideWhenUsed="1"/>
-    <w:lsdException w:name="Hyperlink" w:semiHidden="1" w:unhideWhenUsed="1"/>
-    <w:lsdException w:name="FollowedHyperlink" w:semiHidden="1" w:unhideWhenUsed="1"/>
-    <w:lsdException w:name="Strong" w:uiPriority="22" w:qFormat="1"/>
-    <w:lsdException w:name="Emphasis" w:uiPriority="20" w:qFormat="1"/>
-    <w:lsdException w:name="Document Map" w:semiHidden="1" w:unhideWhenUsed="1"/>
-    <w:lsdException w:name="Plain Text" w:semiHidden="1" w:unhideWhenUsed="1"/>
-    <w:lsdException w:name="E-mail Signature" w:semiHidden="1" w:unhideWhenUsed="1"/>
-    <w:lsdException w:name="HTML Top of Form" w:semiHidden="1" w:unhideWhenUsed="1"/>
-    <w:lsdException w:name="HTML Bottom of Form" w:semiHidden="1" w:unhideWhenUsed="1"/>
-    <w:lsdException w:name="Normal (Web)" w:semiHidden="1" w:unhideWhenUsed="1"/>
-    <w:lsdException w:name="HTML Acronym" w:semiHidden="1" w:unhideWhenUsed="1"/>
-    <w:lsdException w:name="HTML Address" w:semiHidden="1" w:unhideWhenUsed="1"/>
-    <w:lsdException w:name="HTML Cite" w:semiHidden="1" w:unhideWhenUsed="1"/>
-    <w:lsdException w:name="HTML Code" w:semiHidden="1" w:unhideWhenUsed="1"/>
-    <w:lsdException w:name="HTML Definition" w:semiHidden="1" w:unhideWhenUsed="1"/>
-    <w:lsdException w:name="HTML Keyboard" w:semiHidden="1" w:unhideWhenUsed="1"/>
-    <w:lsdException w:name="HTML Preformatted" w:semiHidden="1" w:unhideWhenUsed="1"/>
-    <w:lsdException w:name="HTML Sample" w:semiHidden="1" w:unhideWhenUsed="1"/>
-    <w:lsdException w:name="HTML Typewriter" w:semiHidden="1" w:unhideWhenUsed="1"/>
-    <w:lsdException w:name="HTML Variable" w:semiHidden="1" w:unhideWhenUsed="1"/>
-    <w:lsdException w:name="Normal Table" w:semiHidden="1" w:unhideWhenUsed="1"/>
-    <w:lsdException w:name="annotation subject" w:semiHidden="1" w:unhideWhenUsed="1"/>
-    <w:lsdException w:name="No List" w:semiHidden="1" w:unhideWhenUsed="1"/>
-    <w:lsdException w:name="Outline List 1" w:semiHidden="1" w:unhideWhenUsed="1"/>
-    <w:lsdException w:name="Outline List 2" w:semiHidden="1" w:unhideWhenUsed="1"/>
-    <w:lsdException w:name="Outline List 3" w:semiHidden="1" w:unhideWhenUsed="1"/>
-    <w:lsdException w:name="Table Simple 1" w:semiHidden="1" w:unhideWhenUsed="1"/>
-    <w:lsdException w:name="Table Simple 2" w:semiHidden="1" w:unhideWhenUsed="1"/>
-    <w:lsdException w:name="Table Simple 3" w:semiHidden="1" w:unhideWhenUsed="1"/>
-    <w:lsdException w:name="Table Classic 1" w:semiHidden="1" w:unhideWhenUsed="1"/>
-    <w:lsdException w:name="Table Classic 2" w:semiHidden="1" w:unhideWhenUsed="1"/>
-    <w:lsdException w:name="Table Classic 3" w:semiHidden="1" w:unhideWhenUsed="1"/>
-    <w:lsdException w:name="Table Classic 4" w:semiHidden="1" w:unhideWhenUsed="1"/>
-    <w:lsdException w:name="Table Colorful 1" w:semiHidden="1" w:unhideWhenUsed="1"/>
-    <w:lsdException w:name="Table Colorful 2" w:semiHidden="1" w:unhideWhenUsed="1"/>
-    <w:lsdException w:name="Table Colorful 3" w:semiHidden="1" w:unhideWhenUsed="1"/>
-    <w:lsdException w:name="Table Columns 1" w:semiHidden="1" w:unhideWhenUsed="1"/>
-    <w:lsdException w:name="Table Columns 2" w:semiHidden="1" w:unhideWhenUsed="1"/>
-    <w:lsdException w:name="Table Columns 3" w:semiHidden="1" w:unhideWhenUsed="1"/>
-    <w:lsdException w:name="Table Columns 4" w:semiHidden="1" w:unhideWhenUsed="1"/>
-    <w:lsdException w:name="Table Columns 5" w:semiHidden="1" w:unhideWhenUsed="1"/>
-    <w:lsdException w:name="Table Grid 1" w:semiHidden="1" w:unhideWhenUsed="1"/>
-    <w:lsdException w:name="Table Grid 2" w:semiHidden="1" w:unhideWhenUsed="1"/>
-    <w:lsdException w:name="Table Grid 3" w:semiHidden="1" w:unhideWhenUsed="1"/>
-    <w:lsdException w:name="Table Grid 4" w:semiHidden="1" w:unhideWhenUsed="1"/>
-    <w:lsdException w:name="Table Grid 5" w:semiHidden="1" w:unhideWhenUsed="1"/>
-    <w:lsdException w:name="Table Grid 6" w:semiHidden="1" w:unhideWhenUsed="1"/>
-    <w:lsdException w:name="Table Grid 7" w:semiHidden="1" w:unhideWhenUsed="1"/>
-    <w:lsdException w:name="Table Grid 8" w:semiHidden="1" w:unhideWhenUsed="1"/>
-    <w:lsdException w:name="Table List 1" w:semiHidden="1" w:unhideWhenUsed="1"/>
-    <w:lsdException w:name="Table List 2" w:semiHidden="1" w:unhideWhenUsed="1"/>
-    <w:lsdException w:name="Table List 3" w:semiHidden="1" w:unhideWhenUsed="1"/>
-    <w:lsdException w:name="Table List 4" w:semiHidden="1" w:unhideWhenUsed="1"/>
-    <w:lsdException w:name="Table List 5" w:semiHidden="1" w:unhideWhenUsed="1"/>
-    <w:lsdException w:name="Table List 6" w:semiHidden="1" w:unhideWhenUsed="1"/>
-    <w:lsdException w:name="Table List 7" w:semiHidden="1" w:unhideWhenUsed="1"/>
-    <w:lsdException w:name="Table List 8" w:semiHidden="1" w:unhideWhenUsed="1"/>
-    <w:lsdException w:name="Table 3D effects 1" w:semiHidden="1" w:unhideWhenUsed="1"/>
-    <w:lsdException w:name="Table 3D effects 2" w:semiHidden="1" w:unhideWhenUsed="1"/>
-    <w:lsdException w:name="Table 3D effects 3" w:semiHidden="1" w:unhideWhenUsed="1"/>
-    <w:lsdException w:name="Table Contemporary" w:semiHidden="1" w:unhideWhenUsed="1"/>
-    <w:lsdException w:name="Table Elegant" w:semiHidden="1" w:unhideWhenUsed="1"/>
-    <w:lsdException w:name="Table Professional" w:semiHidden="1" w:unhideWhenUsed="1"/>
-    <w:lsdException w:name="Table Subtle 1" w:semiHidden="1" w:unhideWhenUsed="1"/>
-    <w:lsdException w:name="Table Subtle 2" w:semiHidden="1" w:unhideWhenUsed="1"/>
-    <w:lsdException w:name="Table Web 1" w:semiHidden="1" w:unhideWhenUsed="1"/>
-    <w:lsdException w:name="Table Web 2" w:semiHidden="1" w:unhideWhenUsed="1"/>
-    <w:lsdException w:name="Table Web 3" w:semiHidden="1" w:unhideWhenUsed="1"/>
-    <w:lsdException w:name="Balloon Text" w:semiHidden="1" w:unhideWhenUsed="1"/>
-    <w:lsdException w:name="Table Grid" w:uiPriority="39"/>
-    <w:lsdException w:name="Table Theme" w:semiHidden="1" w:unhideWhenUsed="1"/>
-    <w:lsdException w:name="Placeholder Text" w:semiHidden="1"/>
-    <w:lsdException w:name="No Spacing" w:uiPriority="1" w:qFormat="1"/>
-    <w:lsdException w:name="Light Shading" w:uiPriority="60"/>
-    <w:lsdException w:name="Light List" w:uiPriority="61"/>
-    <w:lsdException w:name="Light Grid" w:uiPriority="62"/>
-    <w:lsdException w:name="Medium Shading 1" w:uiPriority="63"/>
-    <w:lsdException w:name="Medium Shading 2" w:uiPriority="64"/>
-    <w:lsdException w:name="Medium List 1" w:uiPriority="65"/>
-    <w:lsdException w:name="Medium List 2" w:uiPriority="66"/>
-    <w:lsdException w:name="Medium Grid 1" w:uiPriority="67"/>
-    <w:lsdException w:name="Medium Grid 2" w:uiPriority="68"/>
-    <w:lsdException w:name="Medium Grid 3" w:uiPriority="69"/>
-    <w:lsdException w:name="Dark List" w:uiPriority="70"/>
-    <w:lsdException w:name="Colorful Shading" w:uiPriority="71"/>
-    <w:lsdException w:name="Colorful List" w:uiPriority="72"/>
-    <w:lsdException w:name="Colorful Grid" w:uiPriority="73"/>
-    <w:lsdException w:name="Light Shading Accent 1" w:uiPriority="60"/>
-    <w:lsdException w:name="Light List Accent 1" w:uiPriority="61"/>
-    <w:lsdException w:name="Light Grid Accent 1" w:uiPriority="62"/>
-    <w:lsdException w:name="Medium Shading 1 Accent 1" w:uiPriority="63"/>
-    <w:lsdException w:name="Medium Shading 2 Accent 1" w:uiPriority="64"/>
-    <w:lsdException w:name="Medium List 1 Accent 1" w:uiPriority="65"/>
-    <w:lsdException w:name="Revision" w:semiHidden="1"/>
-    <w:lsdException w:name="List Paragraph" w:uiPriority="34" w:qFormat="1"/>
-    <w:lsdException w:name="Quote" w:uiPriority="29" w:qFormat="1"/>
-    <w:lsdException w:name="Intense Quote" w:uiPriority="30" w:qFormat="1"/>
-    <w:lsdException w:name="Medium List 2 Accent 1" w:uiPriority="66"/>
-    <w:lsdException w:name="Medium Grid 1 Accent 1" w:uiPriority="67"/>
-    <w:lsdException w:name="Medium Grid 2 Accent 1" w:uiPriority="68"/>
-    <w:lsdException w:name="Medium Grid 3 Accent 1" w:uiPriority="69"/>
-    <w:lsdException w:name="Dark List Accent 1" w:uiPriority="70"/>
-    <w:lsdException w:name="Colorful Shading Accent 1" w:uiPriority="71"/>
-    <w:lsdException w:name="Colorful List Accent 1" w:uiPriority="72"/>
-    <w:lsdException w:name="Colorful Grid Accent 1" w:uiPriority="73"/>
-    <w:lsdException w:name="Light Shading Accent 2" w:uiPriority="60"/>
-    <w:lsdException w:name="Light List Accent 2" w:uiPriority="61"/>
-    <w:lsdException w:name="Light Grid Accent 2" w:uiPriority="62"/>
-    <w:lsdException w:name="Medium Shading 1 Accent 2" w:uiPriority="63"/>
-    <w:lsdException w:name="Medium Shading 2 Accent 2" w:uiPriority="64"/>
-    <w:lsdException w:name="Medium List 1 Accent 2" w:uiPriority="65"/>
-    <w:lsdException w:name="Medium List 2 Accent 2" w:uiPriority="66"/>
-    <w:lsdException w:name="Medium Grid 1 Accent 2" w:uiPriority="67"/>
-    <w:lsdException w:name="Medium Grid 2 Accent 2" w:uiPriority="68"/>
-    <w:lsdException w:name="Medium Grid 3 Accent 2" w:uiPriority="69"/>
-    <w:lsdException w:name="Dark List Accent 2" w:uiPriority="70"/>
-    <w:lsdException w:name="Colorful Shading Accent 2" w:uiPriority="71"/>
-    <w:lsdException w:name="Colorful List Accent 2" w:uiPriority="72"/>
-    <w:lsdException w:name="Colorful Grid Accent 2" w:uiPriority="73"/>
-    <w:lsdException w:name="Light Shading Accent 3" w:uiPriority="60"/>
-    <w:lsdException w:name="Light List Accent 3" w:uiPriority="61"/>
-    <w:lsdException w:name="Light Grid Accent 3" w:uiPriority="62"/>
-    <w:lsdException w:name="Medium Shading 1 Accent 3" w:uiPriority="63"/>
-    <w:lsdException w:name="Medium Shading 2 Accent 3" w:uiPriority="64"/>
-    <w:lsdException w:name="Medium List 1 Accent 3" w:uiPriority="65"/>
-    <w:lsdException w:name="Medium List 2 Accent 3" w:uiPriority="66"/>
-    <w:lsdException w:name="Medium Grid 1 Accent 3" w:uiPriority="67"/>
-    <w:lsdException w:name="Medium Grid 2 Accent 3" w:uiPriority="68"/>
-    <w:lsdException w:name="Medium Grid 3 Accent 3" w:uiPriority="69"/>
-    <w:lsdException w:name="Dark List Accent 3" w:uiPriority="70"/>
-    <w:lsdException w:name="Colorful Shading Accent 3" w:uiPriority="71"/>
-    <w:lsdException w:name="Colorful List Accent 3" w:uiPriority="72"/>
-    <w:lsdException w:name="Colorful Grid Accent 3" w:uiPriority="73"/>
-    <w:lsdException w:name="Light Shading Accent 4" w:uiPriority="60"/>
-    <w:lsdException w:name="Light List Accent 4" w:uiPriority="61"/>
-    <w:lsdException w:name="Light Grid Accent 4" w:uiPriority="62"/>
-    <w:lsdException w:name="Medium Shading 1 Accent 4" w:uiPriority="63"/>
-    <w:lsdException w:name="Medium Shading 2 Accent 4" w:uiPriority="64"/>
-    <w:lsdException w:name="Medium List 1 Accent 4" w:uiPriority="65"/>
-    <w:lsdException w:name="Medium List 2 Accent 4" w:uiPriority="66"/>
-    <w:lsdException w:name="Medium Grid 1 Accent 4" w:uiPriority="67"/>
-    <w:lsdException w:name="Medium Grid 2 Accent 4" w:uiPriority="68"/>
-    <w:lsdException w:name="Medium Grid 3 Accent 4" w:uiPriority="69"/>
-    <w:lsdException w:name="Dark List Accent 4" w:uiPriority="70"/>
-    <w:lsdException w:name="Colorful Shading Accent 4" w:uiPriority="71"/>
-    <w:lsdException w:name="Colorful List Accent 4" w:uiPriority="72"/>
-    <w:lsdException w:name="Colorful Grid Accent 4" w:uiPriority="73"/>
-    <w:lsdException w:name="Light Shading Accent 5" w:uiPriority="60"/>
-    <w:lsdException w:name="Light List Accent 5" w:uiPriority="61"/>
-    <w:lsdException w:name="Light Grid Accent 5" w:uiPriority="62"/>
-    <w:lsdException w:name="Medium Shading 1 Accent 5" w:uiPriority="63"/>
-    <w:lsdException w:name="Medium Shading 2 Accent 5" w:uiPriority="64"/>
-    <w:lsdException w:name="Medium List 1 Accent 5" w:uiPriority="65"/>
-    <w:lsdException w:name="Medium List 2 Accent 5" w:uiPriority="66"/>
-    <w:lsdException w:name="Medium Grid 1 Accent 5" w:uiPriority="67"/>
-    <w:lsdException w:name="Medium Grid 2 Accent 5" w:uiPriority="68"/>
-    <w:lsdException w:name="Medium Grid 3 Accent 5" w:uiPriority="69"/>
-    <w:lsdException w:name="Dark List Accent 5" w:uiPriority="70"/>
-    <w:lsdException w:name="Colorful Shading Accent 5" w:uiPriority="71"/>
-    <w:lsdException w:name="Colorful List Accent 5" w:uiPriority="72"/>
-    <w:lsdException w:name="Colorful Grid Accent 5" w:uiPriority="73"/>
-    <w:lsdException w:name="Light Shading Accent 6" w:uiPriority="60"/>
-    <w:lsdException w:name="Light List Accent 6" w:uiPriority="61"/>
-    <w:lsdException w:name="Light Grid Accent 6" w:uiPriority="62"/>
-    <w:lsdException w:name="Medium Shading 1 Accent 6" w:uiPriority="63"/>
-    <w:lsdException w:name="Medium Shading 2 Accent 6" w:uiPriority="64"/>
-    <w:lsdException w:name="Medium List 1 Accent 6" w:uiPriority="65"/>
-    <w:lsdException w:name="Medium List 2 Accent 6" w:uiPriority="66"/>
-    <w:lsdException w:name="Medium Grid 1 Accent 6" w:uiPriority="67"/>
-    <w:lsdException w:name="Medium Grid 2 Accent 6" w:uiPriority="68"/>
-    <w:lsdException w:name="Medium Grid 3 Accent 6" w:uiPriority="69"/>
-    <w:lsdException w:name="Dark List Accent 6" w:uiPriority="70"/>
-    <w:lsdException w:name="Colorful Shading Accent 6" w:uiPriority="71"/>
-    <w:lsdException w:name="Colorful List Accent 6" w:uiPriority="72"/>
-    <w:lsdException w:name="Colorful Grid Accent 6" w:uiPriority="73"/>
-    <w:lsdException w:name="Subtle Emphasis" w:uiPriority="19" w:qFormat="1"/>
-    <w:lsdException w:name="Intense Emphasis" w:uiPriority="21" w:qFormat="1"/>
-    <w:lsdException w:name="Subtle Reference" w:uiPriority="31" w:qFormat="1"/>
-    <w:lsdException w:name="Intense Reference" w:uiPriority="32" w:qFormat="1"/>
-    <w:lsdException w:name="Book Title" w:uiPriority="33" w:qFormat="1"/>
-    <w:lsdException w:name="Bibliography" w:semiHidden="1" w:uiPriority="37" w:unhideWhenUsed="1"/>
-    <w:lsdException w:name="TOC Heading" w:semiHidden="1" w:uiPriority="39" w:unhideWhenUsed="1" w:qFormat="1"/>
-    <w:lsdException w:name="Plain Table 1" w:uiPriority="41"/>
-    <w:lsdException w:name="Plain Table 2" w:uiPriority="42"/>
-    <w:lsdException w:name="Plain Table 3" w:uiPriority="43"/>
-    <w:lsdException w:name="Plain Table 4" w:uiPriority="44"/>
-    <w:lsdException w:name="Plain Table 5" w:uiPriority="45"/>
-    <w:lsdException w:name="Grid Table Light" w:uiPriority="40"/>
-    <w:lsdException w:name="Grid Table 1 Light" w:uiPriority="46"/>
-    <w:lsdException w:name="Grid Table 2" w:uiPriority="47"/>
-    <w:lsdException w:name="Grid Table 3" w:uiPriority="48"/>
-    <w:lsdException w:name="Grid Table 4" w:uiPriority="49"/>
-    <w:lsdException w:name="Grid Table 5 Dark" w:uiPriority="50"/>
-    <w:lsdException w:name="Grid Table 6 Colorful" w:uiPriority="51"/>
-    <w:lsdException w:name="Grid Table 7 Colorful" w:uiPriority="52"/>
-    <w:lsdException w:name="Grid Table 1 Light Accent 1" w:uiPriority="46"/>
-    <w:lsdException w:name="Grid Table 2 Accent 1" w:uiPriority="47"/>
-    <w:lsdException w:name="Grid Table 3 Accent 1" w:uiPriority="48"/>
-    <w:lsdException w:name="Grid Table 4 Accent 1" w:uiPriority="49"/>
-    <w:lsdException w:name="Grid Table 5 Dark Accent 1" w:uiPriority="50"/>
-    <w:lsdException w:name="Grid Table 6 Colorful Accent 1" w:uiPriority="51"/>
-    <w:lsdException w:name="Grid Table 7 Colorful Accent 1" w:uiPriority="52"/>
-    <w:lsdException w:name="Grid Table 1 Light Accent 2" w:uiPriority="46"/>
-    <w:lsdException w:name="Grid Table 2 Accent 2" w:uiPriority="47"/>
-    <w:lsdException w:name="Grid Table 3 Accent 2" w:uiPriority="48"/>
-    <w:lsdException w:name="Grid Table 4 Accent 2" w:uiPriority="49"/>
-    <w:lsdException w:name="Grid Table 5 Dark Accent 2" w:uiPriority="50"/>
-    <w:lsdException w:name="Grid Table 6 Colorful Accent 2" w:uiPriority="51"/>
-    <w:lsdException w:name="Grid Table 7 Colorful Accent 2" w:uiPriority="52"/>
-    <w:lsdException w:name="Grid Table 1 Light Accent 3" w:uiPriority="46"/>
-    <w:lsdException w:name="Grid Table 2 Accent 3" w:uiPriority="47"/>
-    <w:lsdException w:name="Grid Table 3 Accent 3" w:uiPriority="48"/>
-    <w:lsdException w:name="Grid Table 4 Accent 3" w:uiPriority="49"/>
-    <w:lsdException w:name="Grid Table 5 Dark Accent 3" w:uiPriority="50"/>
-    <w:lsdException w:name="Grid Table 6 Colorful Accent 3" w:uiPriority="51"/>
-    <w:lsdException w:name="Grid Table 7 Colorful Accent 3" w:uiPriority="52"/>
-    <w:lsdException w:name="Grid Table 1 Light Accent 4" w:uiPriority="46"/>
-    <w:lsdException w:name="Grid Table 2 Accent 4" w:uiPriority="47"/>
-    <w:lsdException w:name="Grid Table 3 Accent 4" w:uiPriority="48"/>
-    <w:lsdException w:name="Grid Table 4 Accent 4" w:uiPriority="49"/>
-    <w:lsdException w:name="Grid Table 5 Dark Accent 4" w:uiPriority="50"/>
-    <w:lsdException w:name="Grid Table 6 Colorful Accent 4" w:uiPriority="51"/>
-    <w:lsdException w:name="Grid Table 7 Colorful Accent 4" w:uiPriority="52"/>
-    <w:lsdException w:name="Grid Table 1 Light Accent 5" w:uiPriority="46"/>
-    <w:lsdException w:name="Grid Table 2 Accent 5" w:uiPriority="47"/>
-    <w:lsdException w:name="Grid Table 3 Accent 5" w:uiPriority="48"/>
-    <w:lsdException w:name="Grid Table 4 Accent 5" w:uiPriority="49"/>
-    <w:lsdException w:name="Grid Table 5 Dark Accent 5" w:uiPriority="50"/>
-    <w:lsdException w:name="Grid Table 6 Colorful Accent 5" w:uiPriority="51"/>
-    <w:lsdException w:name="Grid Table 7 Colorful Accent 5" w:uiPriority="52"/>
-    <w:lsdException w:name="Grid Table 1 Light Accent 6" w:uiPriority="46"/>
-    <w:lsdException w:name="Grid Table 2 Accent 6" w:uiPriority="47"/>
-    <w:lsdException w:name="Grid Table 3 Accent 6" w:uiPriority="48"/>
-    <w:lsdException w:name="Grid Table 4 Accent 6" w:uiPriority="49"/>
-    <w:lsdException w:name="Grid Table 5 Dark Accent 6" w:uiPriority="50"/>
-    <w:lsdException w:name="Grid Table 6 Colorful Accent 6" w:uiPriority="51"/>
-    <w:lsdException w:name="Grid Table 7 Colorful Accent 6" w:uiPriority="52"/>
-    <w:lsdException w:name="List Table 1 Light" w:uiPriority="46"/>
-    <w:lsdException w:name="List Table 2" w:uiPriority="47"/>
-    <w:lsdException w:name="List Table 3" w:uiPriority="48"/>
-    <w:lsdException w:name="List Table 4" w:uiPriority="49"/>
-    <w:lsdException w:name="List Table 5 Dark" w:uiPriority="50"/>
-    <w:lsdException w:name="List Table 6 Colorful" w:uiPriority="51"/>
-    <w:lsdException w:name="List Table 7 Colorful" w:uiPriority="52"/>
-    <w:lsdException w:name="List Table 1 Light Accent 1" w:uiPriority="46"/>
-    <w:lsdException w:name="List Table 2 Accent 1" w:uiPriority="47"/>
-    <w:lsdException w:name="List Table 3 Accent 1" w:uiPriority="48"/>
-    <w:lsdException w:name="List Table 4 Accent 1" w:uiPriority="49"/>
-    <w:lsdException w:name="List Table 5 Dark Accent 1" w:uiPriority="50"/>
-    <w:lsdException w:name="List Table 6 Colorful Accent 1" w:uiPriority="51"/>
-    <w:lsdException w:name="List Table 7 Colorful Accent 1" w:uiPriority="52"/>
-    <w:lsdException w:name="List Table 1 Light Accent 2" w:uiPriority="46"/>
-    <w:lsdException w:name="List Table 2 Accent 2" w:uiPriority="47"/>
-    <w:lsdException w:name="List Table 3 Accent 2" w:uiPriority="48"/>
-    <w:lsdException w:name="List Table 4 Accent 2" w:uiPriority="49"/>
-    <w:lsdException w:name="List Table 5 Dark Accent 2" w:uiPriority="50"/>
-    <w:lsdException w:name="List Table 6 Colorful Accent 2" w:uiPriority="51"/>
-    <w:lsdException w:name="List Table 7 Colorful Accent 2" w:uiPriority="52"/>
-    <w:lsdException w:name="List Table 1 Light Accent 3" w:uiPriority="46"/>
-    <w:lsdException w:name="List Table 2 Accent 3" w:uiPriority="47"/>
-    <w:lsdException w:name="List Table 3 Accent 3" w:uiPriority="48"/>
-    <w:lsdException w:name="List Table 4 Accent 3" w:uiPriority="49"/>
-    <w:lsdException w:name="List Table 5 Dark Accent 3" w:uiPriority="50"/>
-    <w:lsdException w:name="List Table 6 Colorful Accent 3" w:uiPriority="51"/>
-    <w:lsdException w:name="List Table 7 Colorful Accent 3" w:uiPriority="52"/>
-    <w:lsdException w:name="List Table 1 Light Accent 4" w:uiPriority="46"/>
-    <w:lsdException w:name="List Table 2 Accent 4" w:uiPriority="47"/>
-    <w:lsdException w:name="List Table 3 Accent 4" w:uiPriority="48"/>
-    <w:lsdException w:name="List Table 4 Accent 4" w:uiPriority="49"/>
-    <w:lsdException w:name="List Table 5 Dark Accent 4" w:uiPriority="50"/>
-    <w:lsdException w:name="List Table 6 Colorful Accent 4" w:uiPriority="51"/>
-    <w:lsdException w:name="List Table 7 Colorful Accent 4" w:uiPriority="52"/>
-    <w:lsdException w:name="List Table 1 Light Accent 5" w:uiPriority="46"/>
-    <w:lsdException w:name="List Table 2 Accent 5" w:uiPriority="47"/>
-    <w:lsdException w:name="List Table 3 Accent 5" w:uiPriority="48"/>
-    <w:lsdException w:name="List Table 4 Accent 5" w:uiPriority="49"/>
-    <w:lsdException w:name="List Table 5 Dark Accent 5" w:uiPriority="50"/>
-    <w:lsdException w:name="List Table 6 Colorful Accent 5" w:uiPriority="51"/>
-    <w:lsdException w:name="List Table 7 Colorful Accent 5" w:uiPriority="52"/>
-    <w:lsdException w:name="List Table 1 Light Accent 6" w:uiPriority="46"/>
-    <w:lsdException w:name="List Table 2 Accent 6" w:uiPriority="47"/>
-    <w:lsdException w:name="List Table 3 Accent 6" w:uiPriority="48"/>
-    <w:lsdException w:name="List Table 4 Accent 6" w:uiPriority="49"/>
-    <w:lsdException w:name="List Table 5 Dark Accent 6" w:uiPriority="50"/>
-    <w:lsdException w:name="List Table 6 Colorful Accent 6" w:uiPriority="51"/>
-    <w:lsdException w:name="List Table 7 Colorful Accent 6" w:uiPriority="52"/>
+  <w:latentStyles w:defLockedState="0" w:defUIPriority="99" w:defSemiHidden="1" w:defUnhideWhenUsed="1" w:defQFormat="0" w:count="267">
+    <w:lsdException w:name="Normal" w:semiHidden="0" w:uiPriority="0" w:unhideWhenUsed="0" w:qFormat="1"/>
+    <w:lsdException w:name="heading 1" w:semiHidden="0" w:uiPriority="9" w:unhideWhenUsed="0" w:qFormat="1"/>
+    <w:lsdException w:name="heading 2" w:uiPriority="9" w:qFormat="1"/>
+    <w:lsdException w:name="heading 3" w:uiPriority="9" w:qFormat="1"/>
+    <w:lsdException w:name="heading 4" w:uiPriority="9" w:qFormat="1"/>
+    <w:lsdException w:name="heading 5" w:uiPriority="9" w:qFormat="1"/>
+    <w:lsdException w:name="heading 6" w:uiPriority="9" w:qFormat="1"/>
+    <w:lsdException w:name="heading 7" w:uiPriority="9" w:qFormat="1"/>
+    <w:lsdException w:name="heading 8" w:uiPriority="9" w:qFormat="1"/>
+    <w:lsdException w:name="heading 9" w:uiPriority="9" w:qFormat="1"/>
+    <w:lsdException w:name="toc 1" w:uiPriority="39"/>
+    <w:lsdException w:name="toc 2" w:uiPriority="39"/>
+    <w:lsdException w:name="toc 3" w:uiPriority="39"/>
+    <w:lsdException w:name="toc 4" w:uiPriority="39"/>
+    <w:lsdException w:name="toc 5" w:uiPriority="39"/>
+    <w:lsdException w:name="toc 6" w:uiPriority="39"/>
+    <w:lsdException w:name="toc 7" w:uiPriority="39"/>
+    <w:lsdException w:name="toc 8" w:uiPriority="39"/>
+    <w:lsdException w:name="toc 9" w:uiPriority="39"/>
+    <w:lsdException w:name="caption" w:uiPriority="35" w:qFormat="1"/>
+    <w:lsdException w:name="Title" w:semiHidden="0" w:uiPriority="10" w:unhideWhenUsed="0" w:qFormat="1"/>
+    <w:lsdException w:name="Default Paragraph Font" w:uiPriority="1"/>
+    <w:lsdException w:name="Subtitle" w:semiHidden="0" w:uiPriority="11" w:unhideWhenUsed="0" w:qFormat="1"/>
+    <w:lsdException w:name="Strong" w:semiHidden="0" w:uiPriority="22" w:unhideWhenUsed="0" w:qFormat="1"/>
+    <w:lsdException w:name="Emphasis" w:semiHidden="0" w:uiPriority="20" w:unhideWhenUsed="0" w:qFormat="1"/>
+    <w:lsdException w:name="Table Grid" w:semiHidden="0" w:uiPriority="39" w:unhideWhenUsed="0"/>
+    <w:lsdException w:name="Placeholder Text" w:unhideWhenUsed="0"/>
+    <w:lsdException w:name="No Spacing" w:semiHidden="0" w:uiPriority="1" w:unhideWhenUsed="0" w:qFormat="1"/>
+    <w:lsdException w:name="Light Shading" w:semiHidden="0" w:uiPriority="60" w:unhideWhenUsed="0"/>
+    <w:lsdException w:name="Light List" w:semiHidden="0" w:uiPriority="61" w:unhideWhenUsed="0"/>
+    <w:lsdException w:name="Light Grid" w:semiHidden="0" w:uiPriority="62" w:unhideWhenUsed="0"/>
+    <w:lsdException w:name="Medium Shading 1" w:semiHidden="0" w:uiPriority="63" w:unhideWhenUsed="0"/>
+    <w:lsdException w:name="Medium Shading 2" w:semiHidden="0" w:uiPriority="64" w:unhideWhenUsed="0"/>
+    <w:lsdException w:name="Medium List 1" w:semiHidden="0" w:uiPriority="65" w:unhideWhenUsed="0"/>
+    <w:lsdException w:name="Medium List 2" w:semiHidden="0" w:uiPriority="66" w:unhideWhenUsed="0"/>
+    <w:lsdException w:name="Medium Grid 1" w:semiHidden="0" w:uiPriority="67" w:unhideWhenUsed="0"/>
+    <w:lsdException w:name="Medium Grid 2" w:semiHidden="0" w:uiPriority="68" w:unhideWhenUsed="0"/>
+    <w:lsdException w:name="Medium Grid 3" w:semiHidden="0" w:uiPriority="69" w:unhideWhenUsed="0"/>
+    <w:lsdException w:name="Dark List" w:semiHidden="0" w:uiPriority="70" w:unhideWhenUsed="0"/>
+    <w:lsdException w:name="Colorful Shading" w:semiHidden="0" w:uiPriority="71" w:unhideWhenUsed="0"/>
+    <w:lsdException w:name="Colorful List" w:semiHidden="0" w:uiPriority="72" w:unhideWhenUsed="0"/>
+    <w:lsdException w:name="Colorful Grid" w:semiHidden="0" w:uiPriority="73" w:unhideWhenUsed="0"/>
+    <w:lsdException w:name="Light Shading Accent 1" w:semiHidden="0" w:uiPriority="60" w:unhideWhenUsed="0"/>
+    <w:lsdException w:name="Light List Accent 1" w:semiHidden="0" w:uiPriority="61" w:unhideWhenUsed="0"/>
+    <w:lsdException w:name="Light Grid Accent 1" w:semiHidden="0" w:uiPriority="62" w:unhideWhenUsed="0"/>
+    <w:lsdException w:name="Medium Shading 1 Accent 1" w:semiHidden="0" w:uiPriority="63" w:unhideWhenUsed="0"/>
+    <w:lsdException w:name="Medium Shading 2 Accent 1" w:semiHidden="0" w:uiPriority="64" w:unhideWhenUsed="0"/>
+    <w:lsdException w:name="Medium List 1 Accent 1" w:semiHidden="0" w:uiPriority="65" w:unhideWhenUsed="0"/>
+    <w:lsdException w:name="Revision" w:unhideWhenUsed="0"/>
+    <w:lsdException w:name="List Paragraph" w:semiHidden="0" w:uiPriority="34" w:unhideWhenUsed="0" w:qFormat="1"/>
+    <w:lsdException w:name="Quote" w:semiHidden="0" w:uiPriority="29" w:unhideWhenUsed="0" w:qFormat="1"/>
+    <w:lsdException w:name="Intense Quote" w:semiHidden="0" w:uiPriority="30" w:unhideWhenUsed="0" w:qFormat="1"/>
+    <w:lsdException w:name="Medium List 2 Accent 1" w:semiHidden="0" w:uiPriority="66" w:unhideWhenUsed="0"/>
+    <w:lsdException w:name="Medium Grid 1 Accent 1" w:semiHidden="0" w:uiPriority="67" w:unhideWhenUsed="0"/>
+    <w:lsdException w:name="Medium Grid 2 Accent 1" w:semiHidden="0" w:uiPriority="68" w:unhideWhenUsed="0"/>
+    <w:lsdException w:name="Medium Grid 3 Accent 1" w:semiHidden="0" w:uiPriority="69" w:unhideWhenUsed="0"/>
+    <w:lsdException w:name="Dark List Accent 1" w:semiHidden="0" w:uiPriority="70" w:unhideWhenUsed="0"/>
+    <w:lsdException w:name="Colorful Shading Accent 1" w:semiHidden="0" w:uiPriority="71" w:unhideWhenUsed="0"/>
+    <w:lsdException w:name="Colorful List Accent 1" w:semiHidden="0" w:uiPriority="72" w:unhideWhenUsed="0"/>
+    <w:lsdException w:name="Colorful Grid Accent 1" w:semiHidden="0" w:uiPriority="73" w:unhideWhenUsed="0"/>
+    <w:lsdException w:name="Light Shading Accent 2" w:semiHidden="0" w:uiPriority="60" w:unhideWhenUsed="0"/>
+    <w:lsdException w:name="Light List Accent 2" w:semiHidden="0" w:uiPriority="61" w:unhideWhenUsed="0"/>
+    <w:lsdException w:name="Light Grid Accent 2" w:semiHidden="0" w:uiPriority="62" w:unhideWhenUsed="0"/>
+    <w:lsdException w:name="Medium Shading 1 Accent 2" w:semiHidden="0" w:uiPriority="63" w:unhideWhenUsed="0"/>
+    <w:lsdException w:name="Medium Shading 2 Accent 2" w:semiHidden="0" w:uiPriority="64" w:unhideWhenUsed="0"/>
+    <w:lsdException w:name="Medium List 1 Accent 2" w:semiHidden="0" w:uiPriority="65" w:unhideWhenUsed="0"/>
+    <w:lsdException w:name="Medium List 2 Accent 2" w:semiHidden="0" w:uiPriority="66" w:unhideWhenUsed="0"/>
+    <w:lsdException w:name="Medium Grid 1 Accent 2" w:semiHidden="0" w:uiPriority="67" w:unhideWhenUsed="0"/>
+    <w:lsdException w:name="Medium Grid 2 Accent 2" w:semiHidden="0" w:uiPriority="68" w:unhideWhenUsed="0"/>
+    <w:lsdException w:name="Medium Grid 3 Accent 2" w:semiHidden="0" w:uiPriority="69" w:unhideWhenUsed="0"/>
+    <w:lsdException w:name="Dark List Accent 2" w:semiHidden="0" w:uiPriority="70" w:unhideWhenUsed="0"/>
+    <w:lsdException w:name="Colorful Shading Accent 2" w:semiHidden="0" w:uiPriority="71" w:unhideWhenUsed="0"/>
+    <w:lsdException w:name="Colorful List Accent 2" w:semiHidden="0" w:uiPriority="72" w:unhideWhenUsed="0"/>
+    <w:lsdException w:name="Colorful Grid Accent 2" w:semiHidden="0" w:uiPriority="73" w:unhideWhenUsed="0"/>
+    <w:lsdException w:name="Light Shading Accent 3" w:semiHidden="0" w:uiPriority="60" w:unhideWhenUsed="0"/>
+    <w:lsdException w:name="Light List Accent 3" w:semiHidden="0" w:uiPriority="61" w:unhideWhenUsed="0"/>
+    <w:lsdException w:name="Light Grid Accent 3" w:semiHidden="0" w:uiPriority="62" w:unhideWhenUsed="0"/>
+    <w:lsdException w:name="Medium Shading 1 Accent 3" w:semiHidden="0" w:uiPriority="63" w:unhideWhenUsed="0"/>
+    <w:lsdException w:name="Medium Shading 2 Accent 3" w:semiHidden="0" w:uiPriority="64" w:unhideWhenUsed="0"/>
+    <w:lsdException w:name="Medium List 1 Accent 3" w:semiHidden="0" w:uiPriority="65" w:unhideWhenUsed="0"/>
+    <w:lsdException w:name="Medium List 2 Accent 3" w:semiHidden="0" w:uiPriority="66" w:unhideWhenUsed="0"/>
+    <w:lsdException w:name="Medium Grid 1 Accent 3" w:semiHidden="0" w:uiPriority="67" w:unhideWhenUsed="0"/>
+    <w:lsdException w:name="Medium Grid 2 Accent 3" w:semiHidden="0" w:uiPriority="68" w:unhideWhenUsed="0"/>
+    <w:lsdException w:name="Medium Grid 3 Accent 3" w:semiHidden="0" w:uiPriority="69" w:unhideWhenUsed="0"/>
+    <w:lsdException w:name="Dark List Accent 3" w:semiHidden="0" w:uiPriority="70" w:unhideWhenUsed="0"/>
+    <w:lsdException w:name="Colorful Shading Accent 3" w:semiHidden="0" w:uiPriority="71" w:unhideWhenUsed="0"/>
+    <w:lsdException w:name="Colorful List Accent 3" w:semiHidden="0" w:uiPriority="72" w:unhideWhenUsed="0"/>
+    <w:lsdException w:name="Colorful Grid Accent 3" w:semiHidden="0" w:uiPriority="73" w:unhideWhenUsed="0"/>
+    <w:lsdException w:name="Light Shading Accent 4" w:semiHidden="0" w:uiPriority="60" w:unhideWhenUsed="0"/>
+    <w:lsdException w:name="Light List Accent 4" w:semiHidden="0" w:uiPriority="61" w:unhideWhenUsed="0"/>
+    <w:lsdException w:name="Light Grid Accent 4" w:semiHidden="0" w:uiPriority="62" w:unhideWhenUsed="0"/>
+    <w:lsdException w:name="Medium Shading 1 Accent 4" w:semiHidden="0" w:uiPriority="63" w:unhideWhenUsed="0"/>
+    <w:lsdException w:name="Medium Shading 2 Accent 4" w:semiHidden="0" w:uiPriority="64" w:unhideWhenUsed="0"/>
+    <w:lsdException w:name="Medium List 1 Accent 4" w:semiHidden="0" w:uiPriority="65" w:unhideWhenUsed="0"/>
+    <w:lsdException w:name="Medium List 2 Accent 4" w:semiHidden="0" w:uiPriority="66" w:unhideWhenUsed="0"/>
+    <w:lsdException w:name="Medium Grid 1 Accent 4" w:semiHidden="0" w:uiPriority="67" w:unhideWhenUsed="0"/>
+    <w:lsdException w:name="Medium Grid 2 Accent 4" w:semiHidden="0" w:uiPriority="68" w:unhideWhenUsed="0"/>
+    <w:lsdException w:name="Medium Grid 3 Accent 4" w:semiHidden="0" w:uiPriority="69" w:unhideWhenUsed="0"/>
+    <w:lsdException w:name="Dark List Accent 4" w:semiHidden="0" w:uiPriority="70" w:unhideWhenUsed="0"/>
+    <w:lsdException w:name="Colorful Shading Accent 4" w:semiHidden="0" w:uiPriority="71" w:unhideWhenUsed="0"/>
+    <w:lsdException w:name="Colorful List Accent 4" w:semiHidden="0" w:uiPriority="72" w:unhideWhenUsed="0"/>
+    <w:lsdException w:name="Colorful Grid Accent 4" w:semiHidden="0" w:uiPriority="73" w:unhideWhenUsed="0"/>
+    <w:lsdException w:name="Light Shading Accent 5" w:semiHidden="0" w:uiPriority="60" w:unhideWhenUsed="0"/>
+    <w:lsdException w:name="Light List Accent 5" w:semiHidden="0" w:uiPriority="61" w:unhideWhenUsed="0"/>
+    <w:lsdException w:name="Light Grid Accent 5" w:semiHidden="0" w:uiPriority="62" w:unhideWhenUsed="0"/>
+    <w:lsdException w:name="Medium Shading 1 Accent 5" w:semiHidden="0" w:uiPriority="63" w:unhideWhenUsed="0"/>
+    <w:lsdException w:name="Medium Shading 2 Accent 5" w:semiHidden="0" w:uiPriority="64" w:unhideWhenUsed="0"/>
+    <w:lsdException w:name="Medium List 1 Accent 5" w:semiHidden="0" w:uiPriority="65" w:unhideWhenUsed="0"/>
+    <w:lsdException w:name="Medium List 2 Accent 5" w:semiHidden="0" w:uiPriority="66" w:unhideWhenUsed="0"/>
+    <w:lsdException w:name="Medium Grid 1 Accent 5" w:semiHidden="0" w:uiPriority="67" w:unhideWhenUsed="0"/>
+    <w:lsdException w:name="Medium Grid 2 Accent 5" w:semiHidden="0" w:uiPriority="68" w:unhideWhenUsed="0"/>
+    <w:lsdException w:name="Medium Grid 3 Accent 5" w:semiHidden="0" w:uiPriority="69" w:unhideWhenUsed="0"/>
+    <w:lsdException w:name="Dark List Accent 5" w:semiHidden="0" w:uiPriority="70" w:unhideWhenUsed="0"/>
+    <w:lsdException w:name="Colorful Shading Accent 5" w:semiHidden="0" w:uiPriority="71" w:unhideWhenUsed="0"/>
+    <w:lsdException w:name="Colorful List Accent 5" w:semiHidden="0" w:uiPriority="72" w:unhideWhenUsed="0"/>
+    <w:lsdException w:name="Colorful Grid Accent 5" w:semiHidden="0" w:uiPriority="73" w:unhideWhenUsed="0"/>
+    <w:lsdException w:name="Light Shading Accent 6" w:semiHidden="0" w:uiPriority="60" w:unhideWhenUsed="0"/>
+    <w:lsdException w:name="Light List Accent 6" w:semiHidden="0" w:uiPriority="61" w:unhideWhenUsed="0"/>
+    <w:lsdException w:name="Light Grid Accent 6" w:semiHidden="0" w:uiPriority="62" w:unhideWhenUsed="0"/>
+    <w:lsdException w:name="Medium Shading 1 Accent 6" w:semiHidden="0" w:uiPriority="63" w:unhideWhenUsed="0"/>
+    <w:lsdException w:name="Medium Shading 2 Accent 6" w:semiHidden="0" w:uiPriority="64" w:unhideWhenUsed="0"/>
+    <w:lsdException w:name="Medium List 1 Accent 6" w:semiHidden="0" w:uiPriority="65" w:unhideWhenUsed="0"/>
+    <w:lsdException w:name="Medium List 2 Accent 6" w:semiHidden="0" w:uiPriority="66" w:unhideWhenUsed="0"/>
+    <w:lsdException w:name="Medium Grid 1 Accent 6" w:semiHidden="0" w:uiPriority="67" w:unhideWhenUsed="0"/>
+    <w:lsdException w:name="Medium Grid 2 Accent 6" w:semiHidden="0" w:uiPriority="68" w:unhideWhenUsed="0"/>
+    <w:lsdException w:name="Medium Grid 3 Accent 6" w:semiHidden="0" w:uiPriority="69" w:unhideWhenUsed="0"/>
+    <w:lsdException w:name="Dark List Accent 6" w:semiHidden="0" w:uiPriority="70" w:unhideWhenUsed="0"/>
+    <w:lsdException w:name="Colorful Shading Accent 6" w:semiHidden="0" w:uiPriority="71" w:unhideWhenUsed="0"/>
+    <w:lsdException w:name="Colorful List Accent 6" w:semiHidden="0" w:uiPriority="72" w:unhideWhenUsed="0"/>
+    <w:lsdException w:name="Colorful Grid Accent 6" w:semiHidden="0" w:uiPriority="73" w:unhideWhenUsed="0"/>
+    <w:lsdException w:name="Subtle Emphasis" w:semiHidden="0" w:uiPriority="19" w:unhideWhenUsed="0" w:qFormat="1"/>
+    <w:lsdException w:name="Intense Emphasis" w:semiHidden="0" w:uiPriority="21" w:unhideWhenUsed="0" w:qFormat="1"/>
+    <w:lsdException w:name="Subtle Reference" w:semiHidden="0" w:uiPriority="31" w:unhideWhenUsed="0" w:qFormat="1"/>
+    <w:lsdException w:name="Intense Reference" w:semiHidden="0" w:uiPriority="32" w:unhideWhenUsed="0" w:qFormat="1"/>
+    <w:lsdException w:name="Book Title" w:semiHidden="0" w:uiPriority="33" w:unhideWhenUsed="0" w:qFormat="1"/>
+    <w:lsdException w:name="Bibliography" w:uiPriority="37"/>
+    <w:lsdException w:name="TOC Heading" w:uiPriority="39" w:qFormat="1"/>
   </w:latentStyles>
   <w:style w:type="paragraph" w:default="1" w:styleId="Norml">
     <w:name w:val="Normal"/>
@@ -3186,6 +2718,402 @@
       <w:ind w:left="720"/>
       <w:contextualSpacing/>
     </w:pPr>
+  </w:style>
+  <w:style w:type="paragraph" w:styleId="Buborkszveg">
+    <w:name w:val="Balloon Text"/>
+    <w:basedOn w:val="Norml"/>
+    <w:link w:val="BuborkszvegChar"/>
+    <w:uiPriority w:val="99"/>
+    <w:semiHidden/>
+    <w:unhideWhenUsed/>
+    <w:rsid w:val="006865B6"/>
+    <w:pPr>
+      <w:spacing w:after="0" w:line="240" w:lineRule="auto"/>
+    </w:pPr>
+    <w:rPr>
+      <w:rFonts w:ascii="Tahoma" w:hAnsi="Tahoma" w:cs="Tahoma"/>
+      <w:sz w:val="16"/>
+      <w:szCs w:val="16"/>
+    </w:rPr>
+  </w:style>
+  <w:style w:type="character" w:customStyle="1" w:styleId="BuborkszvegChar">
+    <w:name w:val="Buborékszöveg Char"/>
+    <w:basedOn w:val="Bekezdsalapbettpusa"/>
+    <w:link w:val="Buborkszveg"/>
+    <w:uiPriority w:val="99"/>
+    <w:semiHidden/>
+    <w:rsid w:val="006865B6"/>
+    <w:rPr>
+      <w:rFonts w:ascii="Tahoma" w:hAnsi="Tahoma" w:cs="Tahoma"/>
+      <w:sz w:val="16"/>
+      <w:szCs w:val="16"/>
+    </w:rPr>
+  </w:style>
+</w:styles>
+</file>
+
+<file path=word/stylesWithEffects.xml><?xml version="1.0" encoding="utf-8"?>
+<w:styles xmlns:wpc="http://schemas.microsoft.com/office/word/2010/wordprocessingCanvas" xmlns:mc="http://schemas.openxmlformats.org/markup-compatibility/2006" xmlns:o="urn:schemas-microsoft-com:office:office" xmlns:r="http://schemas.openxmlformats.org/officeDocument/2006/relationships" xmlns:m="http://schemas.openxmlformats.org/officeDocument/2006/math" xmlns:v="urn:schemas-microsoft-com:vml" xmlns:wp14="http://schemas.microsoft.com/office/word/2010/wordprocessingDrawing" xmlns:wp="http://schemas.openxmlformats.org/drawingml/2006/wordprocessingDrawing" xmlns:w10="urn:schemas-microsoft-com:office:word" xmlns:w="http://schemas.openxmlformats.org/wordprocessingml/2006/main" xmlns:w14="http://schemas.microsoft.com/office/word/2010/wordml" xmlns:wpg="http://schemas.microsoft.com/office/word/2010/wordprocessingGroup" xmlns:wpi="http://schemas.microsoft.com/office/word/2010/wordprocessingInk" xmlns:wne="http://schemas.microsoft.com/office/word/2006/wordml" xmlns:wps="http://schemas.microsoft.com/office/word/2010/wordprocessingShape" mc:Ignorable="w14 wp14">
+  <w:docDefaults>
+    <w:rPrDefault>
+      <w:rPr>
+        <w:rFonts w:ascii="Calibri" w:eastAsia="Calibri" w:hAnsi="Calibri" w:cs="Calibri"/>
+        <w:sz w:val="22"/>
+        <w:szCs w:val="22"/>
+        <w:lang w:val="hu-HU" w:eastAsia="hu-HU" w:bidi="ar-SA"/>
+      </w:rPr>
+    </w:rPrDefault>
+    <w:pPrDefault>
+      <w:pPr>
+        <w:spacing w:after="160" w:line="259" w:lineRule="auto"/>
+      </w:pPr>
+    </w:pPrDefault>
+  </w:docDefaults>
+  <w:latentStyles w:defLockedState="0" w:defUIPriority="99" w:defSemiHidden="1" w:defUnhideWhenUsed="1" w:defQFormat="0" w:count="267">
+    <w:lsdException w:name="Normal" w:semiHidden="0" w:uiPriority="0" w:unhideWhenUsed="0" w:qFormat="1"/>
+    <w:lsdException w:name="heading 1" w:semiHidden="0" w:uiPriority="9" w:unhideWhenUsed="0" w:qFormat="1"/>
+    <w:lsdException w:name="heading 2" w:uiPriority="9" w:qFormat="1"/>
+    <w:lsdException w:name="heading 3" w:uiPriority="9" w:qFormat="1"/>
+    <w:lsdException w:name="heading 4" w:uiPriority="9" w:qFormat="1"/>
+    <w:lsdException w:name="heading 5" w:uiPriority="9" w:qFormat="1"/>
+    <w:lsdException w:name="heading 6" w:uiPriority="9" w:qFormat="1"/>
+    <w:lsdException w:name="heading 7" w:uiPriority="9" w:qFormat="1"/>
+    <w:lsdException w:name="heading 8" w:uiPriority="9" w:qFormat="1"/>
+    <w:lsdException w:name="heading 9" w:uiPriority="9" w:qFormat="1"/>
+    <w:lsdException w:name="toc 1" w:uiPriority="39"/>
+    <w:lsdException w:name="toc 2" w:uiPriority="39"/>
+    <w:lsdException w:name="toc 3" w:uiPriority="39"/>
+    <w:lsdException w:name="toc 4" w:uiPriority="39"/>
+    <w:lsdException w:name="toc 5" w:uiPriority="39"/>
+    <w:lsdException w:name="toc 6" w:uiPriority="39"/>
+    <w:lsdException w:name="toc 7" w:uiPriority="39"/>
+    <w:lsdException w:name="toc 8" w:uiPriority="39"/>
+    <w:lsdException w:name="toc 9" w:uiPriority="39"/>
+    <w:lsdException w:name="caption" w:uiPriority="35" w:qFormat="1"/>
+    <w:lsdException w:name="Title" w:semiHidden="0" w:uiPriority="10" w:unhideWhenUsed="0" w:qFormat="1"/>
+    <w:lsdException w:name="Default Paragraph Font" w:uiPriority="1"/>
+    <w:lsdException w:name="Subtitle" w:semiHidden="0" w:uiPriority="11" w:unhideWhenUsed="0" w:qFormat="1"/>
+    <w:lsdException w:name="Strong" w:semiHidden="0" w:uiPriority="22" w:unhideWhenUsed="0" w:qFormat="1"/>
+    <w:lsdException w:name="Emphasis" w:semiHidden="0" w:uiPriority="20" w:unhideWhenUsed="0" w:qFormat="1"/>
+    <w:lsdException w:name="Table Grid" w:semiHidden="0" w:uiPriority="39" w:unhideWhenUsed="0"/>
+    <w:lsdException w:name="Placeholder Text" w:unhideWhenUsed="0"/>
+    <w:lsdException w:name="No Spacing" w:semiHidden="0" w:uiPriority="1" w:unhideWhenUsed="0" w:qFormat="1"/>
+    <w:lsdException w:name="Light Shading" w:semiHidden="0" w:uiPriority="60" w:unhideWhenUsed="0"/>
+    <w:lsdException w:name="Light List" w:semiHidden="0" w:uiPriority="61" w:unhideWhenUsed="0"/>
+    <w:lsdException w:name="Light Grid" w:semiHidden="0" w:uiPriority="62" w:unhideWhenUsed="0"/>
+    <w:lsdException w:name="Medium Shading 1" w:semiHidden="0" w:uiPriority="63" w:unhideWhenUsed="0"/>
+    <w:lsdException w:name="Medium Shading 2" w:semiHidden="0" w:uiPriority="64" w:unhideWhenUsed="0"/>
+    <w:lsdException w:name="Medium List 1" w:semiHidden="0" w:uiPriority="65" w:unhideWhenUsed="0"/>
+    <w:lsdException w:name="Medium List 2" w:semiHidden="0" w:uiPriority="66" w:unhideWhenUsed="0"/>
+    <w:lsdException w:name="Medium Grid 1" w:semiHidden="0" w:uiPriority="67" w:unhideWhenUsed="0"/>
+    <w:lsdException w:name="Medium Grid 2" w:semiHidden="0" w:uiPriority="68" w:unhideWhenUsed="0"/>
+    <w:lsdException w:name="Medium Grid 3" w:semiHidden="0" w:uiPriority="69" w:unhideWhenUsed="0"/>
+    <w:lsdException w:name="Dark List" w:semiHidden="0" w:uiPriority="70" w:unhideWhenUsed="0"/>
+    <w:lsdException w:name="Colorful Shading" w:semiHidden="0" w:uiPriority="71" w:unhideWhenUsed="0"/>
+    <w:lsdException w:name="Colorful List" w:semiHidden="0" w:uiPriority="72" w:unhideWhenUsed="0"/>
+    <w:lsdException w:name="Colorful Grid" w:semiHidden="0" w:uiPriority="73" w:unhideWhenUsed="0"/>
+    <w:lsdException w:name="Light Shading Accent 1" w:semiHidden="0" w:uiPriority="60" w:unhideWhenUsed="0"/>
+    <w:lsdException w:name="Light List Accent 1" w:semiHidden="0" w:uiPriority="61" w:unhideWhenUsed="0"/>
+    <w:lsdException w:name="Light Grid Accent 1" w:semiHidden="0" w:uiPriority="62" w:unhideWhenUsed="0"/>
+    <w:lsdException w:name="Medium Shading 1 Accent 1" w:semiHidden="0" w:uiPriority="63" w:unhideWhenUsed="0"/>
+    <w:lsdException w:name="Medium Shading 2 Accent 1" w:semiHidden="0" w:uiPriority="64" w:unhideWhenUsed="0"/>
+    <w:lsdException w:name="Medium List 1 Accent 1" w:semiHidden="0" w:uiPriority="65" w:unhideWhenUsed="0"/>
+    <w:lsdException w:name="Revision" w:unhideWhenUsed="0"/>
+    <w:lsdException w:name="List Paragraph" w:semiHidden="0" w:uiPriority="34" w:unhideWhenUsed="0" w:qFormat="1"/>
+    <w:lsdException w:name="Quote" w:semiHidden="0" w:uiPriority="29" w:unhideWhenUsed="0" w:qFormat="1"/>
+    <w:lsdException w:name="Intense Quote" w:semiHidden="0" w:uiPriority="30" w:unhideWhenUsed="0" w:qFormat="1"/>
+    <w:lsdException w:name="Medium List 2 Accent 1" w:semiHidden="0" w:uiPriority="66" w:unhideWhenUsed="0"/>
+    <w:lsdException w:name="Medium Grid 1 Accent 1" w:semiHidden="0" w:uiPriority="67" w:unhideWhenUsed="0"/>
+    <w:lsdException w:name="Medium Grid 2 Accent 1" w:semiHidden="0" w:uiPriority="68" w:unhideWhenUsed="0"/>
+    <w:lsdException w:name="Medium Grid 3 Accent 1" w:semiHidden="0" w:uiPriority="69" w:unhideWhenUsed="0"/>
+    <w:lsdException w:name="Dark List Accent 1" w:semiHidden="0" w:uiPriority="70" w:unhideWhenUsed="0"/>
+    <w:lsdException w:name="Colorful Shading Accent 1" w:semiHidden="0" w:uiPriority="71" w:unhideWhenUsed="0"/>
+    <w:lsdException w:name="Colorful List Accent 1" w:semiHidden="0" w:uiPriority="72" w:unhideWhenUsed="0"/>
+    <w:lsdException w:name="Colorful Grid Accent 1" w:semiHidden="0" w:uiPriority="73" w:unhideWhenUsed="0"/>
+    <w:lsdException w:name="Light Shading Accent 2" w:semiHidden="0" w:uiPriority="60" w:unhideWhenUsed="0"/>
+    <w:lsdException w:name="Light List Accent 2" w:semiHidden="0" w:uiPriority="61" w:unhideWhenUsed="0"/>
+    <w:lsdException w:name="Light Grid Accent 2" w:semiHidden="0" w:uiPriority="62" w:unhideWhenUsed="0"/>
+    <w:lsdException w:name="Medium Shading 1 Accent 2" w:semiHidden="0" w:uiPriority="63" w:unhideWhenUsed="0"/>
+    <w:lsdException w:name="Medium Shading 2 Accent 2" w:semiHidden="0" w:uiPriority="64" w:unhideWhenUsed="0"/>
+    <w:lsdException w:name="Medium List 1 Accent 2" w:semiHidden="0" w:uiPriority="65" w:unhideWhenUsed="0"/>
+    <w:lsdException w:name="Medium List 2 Accent 2" w:semiHidden="0" w:uiPriority="66" w:unhideWhenUsed="0"/>
+    <w:lsdException w:name="Medium Grid 1 Accent 2" w:semiHidden="0" w:uiPriority="67" w:unhideWhenUsed="0"/>
+    <w:lsdException w:name="Medium Grid 2 Accent 2" w:semiHidden="0" w:uiPriority="68" w:unhideWhenUsed="0"/>
+    <w:lsdException w:name="Medium Grid 3 Accent 2" w:semiHidden="0" w:uiPriority="69" w:unhideWhenUsed="0"/>
+    <w:lsdException w:name="Dark List Accent 2" w:semiHidden="0" w:uiPriority="70" w:unhideWhenUsed="0"/>
+    <w:lsdException w:name="Colorful Shading Accent 2" w:semiHidden="0" w:uiPriority="71" w:unhideWhenUsed="0"/>
+    <w:lsdException w:name="Colorful List Accent 2" w:semiHidden="0" w:uiPriority="72" w:unhideWhenUsed="0"/>
+    <w:lsdException w:name="Colorful Grid Accent 2" w:semiHidden="0" w:uiPriority="73" w:unhideWhenUsed="0"/>
+    <w:lsdException w:name="Light Shading Accent 3" w:semiHidden="0" w:uiPriority="60" w:unhideWhenUsed="0"/>
+    <w:lsdException w:name="Light List Accent 3" w:semiHidden="0" w:uiPriority="61" w:unhideWhenUsed="0"/>
+    <w:lsdException w:name="Light Grid Accent 3" w:semiHidden="0" w:uiPriority="62" w:unhideWhenUsed="0"/>
+    <w:lsdException w:name="Medium Shading 1 Accent 3" w:semiHidden="0" w:uiPriority="63" w:unhideWhenUsed="0"/>
+    <w:lsdException w:name="Medium Shading 2 Accent 3" w:semiHidden="0" w:uiPriority="64" w:unhideWhenUsed="0"/>
+    <w:lsdException w:name="Medium List 1 Accent 3" w:semiHidden="0" w:uiPriority="65" w:unhideWhenUsed="0"/>
+    <w:lsdException w:name="Medium List 2 Accent 3" w:semiHidden="0" w:uiPriority="66" w:unhideWhenUsed="0"/>
+    <w:lsdException w:name="Medium Grid 1 Accent 3" w:semiHidden="0" w:uiPriority="67" w:unhideWhenUsed="0"/>
+    <w:lsdException w:name="Medium Grid 2 Accent 3" w:semiHidden="0" w:uiPriority="68" w:unhideWhenUsed="0"/>
+    <w:lsdException w:name="Medium Grid 3 Accent 3" w:semiHidden="0" w:uiPriority="69" w:unhideWhenUsed="0"/>
+    <w:lsdException w:name="Dark List Accent 3" w:semiHidden="0" w:uiPriority="70" w:unhideWhenUsed="0"/>
+    <w:lsdException w:name="Colorful Shading Accent 3" w:semiHidden="0" w:uiPriority="71" w:unhideWhenUsed="0"/>
+    <w:lsdException w:name="Colorful List Accent 3" w:semiHidden="0" w:uiPriority="72" w:unhideWhenUsed="0"/>
+    <w:lsdException w:name="Colorful Grid Accent 3" w:semiHidden="0" w:uiPriority="73" w:unhideWhenUsed="0"/>
+    <w:lsdException w:name="Light Shading Accent 4" w:semiHidden="0" w:uiPriority="60" w:unhideWhenUsed="0"/>
+    <w:lsdException w:name="Light List Accent 4" w:semiHidden="0" w:uiPriority="61" w:unhideWhenUsed="0"/>
+    <w:lsdException w:name="Light Grid Accent 4" w:semiHidden="0" w:uiPriority="62" w:unhideWhenUsed="0"/>
+    <w:lsdException w:name="Medium Shading 1 Accent 4" w:semiHidden="0" w:uiPriority="63" w:unhideWhenUsed="0"/>
+    <w:lsdException w:name="Medium Shading 2 Accent 4" w:semiHidden="0" w:uiPriority="64" w:unhideWhenUsed="0"/>
+    <w:lsdException w:name="Medium List 1 Accent 4" w:semiHidden="0" w:uiPriority="65" w:unhideWhenUsed="0"/>
+    <w:lsdException w:name="Medium List 2 Accent 4" w:semiHidden="0" w:uiPriority="66" w:unhideWhenUsed="0"/>
+    <w:lsdException w:name="Medium Grid 1 Accent 4" w:semiHidden="0" w:uiPriority="67" w:unhideWhenUsed="0"/>
+    <w:lsdException w:name="Medium Grid 2 Accent 4" w:semiHidden="0" w:uiPriority="68" w:unhideWhenUsed="0"/>
+    <w:lsdException w:name="Medium Grid 3 Accent 4" w:semiHidden="0" w:uiPriority="69" w:unhideWhenUsed="0"/>
+    <w:lsdException w:name="Dark List Accent 4" w:semiHidden="0" w:uiPriority="70" w:unhideWhenUsed="0"/>
+    <w:lsdException w:name="Colorful Shading Accent 4" w:semiHidden="0" w:uiPriority="71" w:unhideWhenUsed="0"/>
+    <w:lsdException w:name="Colorful List Accent 4" w:semiHidden="0" w:uiPriority="72" w:unhideWhenUsed="0"/>
+    <w:lsdException w:name="Colorful Grid Accent 4" w:semiHidden="0" w:uiPriority="73" w:unhideWhenUsed="0"/>
+    <w:lsdException w:name="Light Shading Accent 5" w:semiHidden="0" w:uiPriority="60" w:unhideWhenUsed="0"/>
+    <w:lsdException w:name="Light List Accent 5" w:semiHidden="0" w:uiPriority="61" w:unhideWhenUsed="0"/>
+    <w:lsdException w:name="Light Grid Accent 5" w:semiHidden="0" w:uiPriority="62" w:unhideWhenUsed="0"/>
+    <w:lsdException w:name="Medium Shading 1 Accent 5" w:semiHidden="0" w:uiPriority="63" w:unhideWhenUsed="0"/>
+    <w:lsdException w:name="Medium Shading 2 Accent 5" w:semiHidden="0" w:uiPriority="64" w:unhideWhenUsed="0"/>
+    <w:lsdException w:name="Medium List 1 Accent 5" w:semiHidden="0" w:uiPriority="65" w:unhideWhenUsed="0"/>
+    <w:lsdException w:name="Medium List 2 Accent 5" w:semiHidden="0" w:uiPriority="66" w:unhideWhenUsed="0"/>
+    <w:lsdException w:name="Medium Grid 1 Accent 5" w:semiHidden="0" w:uiPriority="67" w:unhideWhenUsed="0"/>
+    <w:lsdException w:name="Medium Grid 2 Accent 5" w:semiHidden="0" w:uiPriority="68" w:unhideWhenUsed="0"/>
+    <w:lsdException w:name="Medium Grid 3 Accent 5" w:semiHidden="0" w:uiPriority="69" w:unhideWhenUsed="0"/>
+    <w:lsdException w:name="Dark List Accent 5" w:semiHidden="0" w:uiPriority="70" w:unhideWhenUsed="0"/>
+    <w:lsdException w:name="Colorful Shading Accent 5" w:semiHidden="0" w:uiPriority="71" w:unhideWhenUsed="0"/>
+    <w:lsdException w:name="Colorful List Accent 5" w:semiHidden="0" w:uiPriority="72" w:unhideWhenUsed="0"/>
+    <w:lsdException w:name="Colorful Grid Accent 5" w:semiHidden="0" w:uiPriority="73" w:unhideWhenUsed="0"/>
+    <w:lsdException w:name="Light Shading Accent 6" w:semiHidden="0" w:uiPriority="60" w:unhideWhenUsed="0"/>
+    <w:lsdException w:name="Light List Accent 6" w:semiHidden="0" w:uiPriority="61" w:unhideWhenUsed="0"/>
+    <w:lsdException w:name="Light Grid Accent 6" w:semiHidden="0" w:uiPriority="62" w:unhideWhenUsed="0"/>
+    <w:lsdException w:name="Medium Shading 1 Accent 6" w:semiHidden="0" w:uiPriority="63" w:unhideWhenUsed="0"/>
+    <w:lsdException w:name="Medium Shading 2 Accent 6" w:semiHidden="0" w:uiPriority="64" w:unhideWhenUsed="0"/>
+    <w:lsdException w:name="Medium List 1 Accent 6" w:semiHidden="0" w:uiPriority="65" w:unhideWhenUsed="0"/>
+    <w:lsdException w:name="Medium List 2 Accent 6" w:semiHidden="0" w:uiPriority="66" w:unhideWhenUsed="0"/>
+    <w:lsdException w:name="Medium Grid 1 Accent 6" w:semiHidden="0" w:uiPriority="67" w:unhideWhenUsed="0"/>
+    <w:lsdException w:name="Medium Grid 2 Accent 6" w:semiHidden="0" w:uiPriority="68" w:unhideWhenUsed="0"/>
+    <w:lsdException w:name="Medium Grid 3 Accent 6" w:semiHidden="0" w:uiPriority="69" w:unhideWhenUsed="0"/>
+    <w:lsdException w:name="Dark List Accent 6" w:semiHidden="0" w:uiPriority="70" w:unhideWhenUsed="0"/>
+    <w:lsdException w:name="Colorful Shading Accent 6" w:semiHidden="0" w:uiPriority="71" w:unhideWhenUsed="0"/>
+    <w:lsdException w:name="Colorful List Accent 6" w:semiHidden="0" w:uiPriority="72" w:unhideWhenUsed="0"/>
+    <w:lsdException w:name="Colorful Grid Accent 6" w:semiHidden="0" w:uiPriority="73" w:unhideWhenUsed="0"/>
+    <w:lsdException w:name="Subtle Emphasis" w:semiHidden="0" w:uiPriority="19" w:unhideWhenUsed="0" w:qFormat="1"/>
+    <w:lsdException w:name="Intense Emphasis" w:semiHidden="0" w:uiPriority="21" w:unhideWhenUsed="0" w:qFormat="1"/>
+    <w:lsdException w:name="Subtle Reference" w:semiHidden="0" w:uiPriority="31" w:unhideWhenUsed="0" w:qFormat="1"/>
+    <w:lsdException w:name="Intense Reference" w:semiHidden="0" w:uiPriority="32" w:unhideWhenUsed="0" w:qFormat="1"/>
+    <w:lsdException w:name="Book Title" w:semiHidden="0" w:uiPriority="33" w:unhideWhenUsed="0" w:qFormat="1"/>
+    <w:lsdException w:name="Bibliography" w:uiPriority="37"/>
+    <w:lsdException w:name="TOC Heading" w:uiPriority="39" w:qFormat="1"/>
+  </w:latentStyles>
+  <w:style w:type="paragraph" w:default="1" w:styleId="Norml">
+    <w:name w:val="Normal"/>
+  </w:style>
+  <w:style w:type="paragraph" w:styleId="Cmsor1">
+    <w:name w:val="heading 1"/>
+    <w:basedOn w:val="Norml"/>
+    <w:next w:val="Norml"/>
+    <w:pPr>
+      <w:keepNext/>
+      <w:keepLines/>
+      <w:spacing w:before="480" w:after="120"/>
+      <w:outlineLvl w:val="0"/>
+    </w:pPr>
+    <w:rPr>
+      <w:b/>
+      <w:sz w:val="48"/>
+      <w:szCs w:val="48"/>
+    </w:rPr>
+  </w:style>
+  <w:style w:type="paragraph" w:styleId="Cmsor2">
+    <w:name w:val="heading 2"/>
+    <w:basedOn w:val="Norml"/>
+    <w:next w:val="Norml"/>
+    <w:pPr>
+      <w:keepNext/>
+      <w:keepLines/>
+      <w:spacing w:before="360" w:after="80"/>
+      <w:outlineLvl w:val="1"/>
+    </w:pPr>
+    <w:rPr>
+      <w:b/>
+      <w:sz w:val="36"/>
+      <w:szCs w:val="36"/>
+    </w:rPr>
+  </w:style>
+  <w:style w:type="paragraph" w:styleId="Cmsor3">
+    <w:name w:val="heading 3"/>
+    <w:basedOn w:val="Norml"/>
+    <w:next w:val="Norml"/>
+    <w:pPr>
+      <w:keepNext/>
+      <w:keepLines/>
+      <w:spacing w:before="280" w:after="80"/>
+      <w:outlineLvl w:val="2"/>
+    </w:pPr>
+    <w:rPr>
+      <w:b/>
+      <w:sz w:val="28"/>
+      <w:szCs w:val="28"/>
+    </w:rPr>
+  </w:style>
+  <w:style w:type="paragraph" w:styleId="Cmsor4">
+    <w:name w:val="heading 4"/>
+    <w:basedOn w:val="Norml"/>
+    <w:next w:val="Norml"/>
+    <w:pPr>
+      <w:spacing w:line="240" w:lineRule="auto"/>
+      <w:outlineLvl w:val="3"/>
+    </w:pPr>
+    <w:rPr>
+      <w:rFonts w:ascii="Times New Roman" w:eastAsia="Times New Roman" w:hAnsi="Times New Roman" w:cs="Times New Roman"/>
+      <w:b/>
+      <w:sz w:val="24"/>
+      <w:szCs w:val="24"/>
+    </w:rPr>
+  </w:style>
+  <w:style w:type="paragraph" w:styleId="Cmsor5">
+    <w:name w:val="heading 5"/>
+    <w:basedOn w:val="Norml"/>
+    <w:next w:val="Norml"/>
+    <w:pPr>
+      <w:keepNext/>
+      <w:keepLines/>
+      <w:spacing w:before="220" w:after="40"/>
+      <w:outlineLvl w:val="4"/>
+    </w:pPr>
+    <w:rPr>
+      <w:b/>
+    </w:rPr>
+  </w:style>
+  <w:style w:type="paragraph" w:styleId="Cmsor6">
+    <w:name w:val="heading 6"/>
+    <w:basedOn w:val="Norml"/>
+    <w:next w:val="Norml"/>
+    <w:pPr>
+      <w:keepNext/>
+      <w:keepLines/>
+      <w:spacing w:before="200" w:after="40"/>
+      <w:outlineLvl w:val="5"/>
+    </w:pPr>
+    <w:rPr>
+      <w:b/>
+      <w:sz w:val="20"/>
+      <w:szCs w:val="20"/>
+    </w:rPr>
+  </w:style>
+  <w:style w:type="character" w:default="1" w:styleId="Bekezdsalapbettpusa">
+    <w:name w:val="Default Paragraph Font"/>
+    <w:uiPriority w:val="1"/>
+    <w:semiHidden/>
+    <w:unhideWhenUsed/>
+  </w:style>
+  <w:style w:type="table" w:default="1" w:styleId="Normltblzat">
+    <w:name w:val="Normal Table"/>
+    <w:uiPriority w:val="99"/>
+    <w:semiHidden/>
+    <w:unhideWhenUsed/>
+    <w:tblPr>
+      <w:tblInd w:w="0" w:type="dxa"/>
+      <w:tblCellMar>
+        <w:top w:w="0" w:type="dxa"/>
+        <w:left w:w="108" w:type="dxa"/>
+        <w:bottom w:w="0" w:type="dxa"/>
+        <w:right w:w="108" w:type="dxa"/>
+      </w:tblCellMar>
+    </w:tblPr>
+  </w:style>
+  <w:style w:type="numbering" w:default="1" w:styleId="Nemlista">
+    <w:name w:val="No List"/>
+    <w:uiPriority w:val="99"/>
+    <w:semiHidden/>
+    <w:unhideWhenUsed/>
+  </w:style>
+  <w:style w:type="table" w:customStyle="1" w:styleId="TableNormal">
+    <w:name w:val="Table Normal"/>
+    <w:tblPr>
+      <w:tblCellMar>
+        <w:top w:w="0" w:type="dxa"/>
+        <w:left w:w="0" w:type="dxa"/>
+        <w:bottom w:w="0" w:type="dxa"/>
+        <w:right w:w="0" w:type="dxa"/>
+      </w:tblCellMar>
+    </w:tblPr>
+  </w:style>
+  <w:style w:type="paragraph" w:styleId="Cm">
+    <w:name w:val="Title"/>
+    <w:basedOn w:val="Norml"/>
+    <w:next w:val="Norml"/>
+    <w:pPr>
+      <w:keepNext/>
+      <w:keepLines/>
+      <w:spacing w:before="480" w:after="120"/>
+    </w:pPr>
+    <w:rPr>
+      <w:b/>
+      <w:sz w:val="72"/>
+      <w:szCs w:val="72"/>
+    </w:rPr>
+  </w:style>
+  <w:style w:type="paragraph" w:styleId="Alcm">
+    <w:name w:val="Subtitle"/>
+    <w:basedOn w:val="Norml"/>
+    <w:next w:val="Norml"/>
+    <w:pPr>
+      <w:keepNext/>
+      <w:keepLines/>
+      <w:spacing w:before="360" w:after="80"/>
+    </w:pPr>
+    <w:rPr>
+      <w:rFonts w:ascii="Georgia" w:eastAsia="Georgia" w:hAnsi="Georgia" w:cs="Georgia"/>
+      <w:i/>
+      <w:color w:val="666666"/>
+      <w:sz w:val="48"/>
+      <w:szCs w:val="48"/>
+    </w:rPr>
+  </w:style>
+  <w:style w:type="paragraph" w:styleId="Listaszerbekezds">
+    <w:name w:val="List Paragraph"/>
+    <w:basedOn w:val="Norml"/>
+    <w:uiPriority w:val="34"/>
+    <w:qFormat/>
+    <w:rsid w:val="00781B3D"/>
+    <w:pPr>
+      <w:ind w:left="720"/>
+      <w:contextualSpacing/>
+    </w:pPr>
+  </w:style>
+  <w:style w:type="paragraph" w:styleId="Buborkszveg">
+    <w:name w:val="Balloon Text"/>
+    <w:basedOn w:val="Norml"/>
+    <w:link w:val="BuborkszvegChar"/>
+    <w:uiPriority w:val="99"/>
+    <w:semiHidden/>
+    <w:unhideWhenUsed/>
+    <w:rsid w:val="006865B6"/>
+    <w:pPr>
+      <w:spacing w:after="0" w:line="240" w:lineRule="auto"/>
+    </w:pPr>
+    <w:rPr>
+      <w:rFonts w:ascii="Tahoma" w:hAnsi="Tahoma" w:cs="Tahoma"/>
+      <w:sz w:val="16"/>
+      <w:szCs w:val="16"/>
+    </w:rPr>
+  </w:style>
+  <w:style w:type="character" w:customStyle="1" w:styleId="BuborkszvegChar">
+    <w:name w:val="Buborékszöveg Char"/>
+    <w:basedOn w:val="Bekezdsalapbettpusa"/>
+    <w:link w:val="Buborkszveg"/>
+    <w:uiPriority w:val="99"/>
+    <w:semiHidden/>
+    <w:rsid w:val="006865B6"/>
+    <w:rPr>
+      <w:rFonts w:ascii="Tahoma" w:hAnsi="Tahoma" w:cs="Tahoma"/>
+      <w:sz w:val="16"/>
+      <w:szCs w:val="16"/>
+    </w:rPr>
   </w:style>
 </w:styles>
 </file>
